--- a/1705040226-曾聪爱/task4/小米便签维护运行与演示效果.docx
+++ b/1705040226-曾聪爱/task4/小米便签维护运行与演示效果.docx
@@ -8,7 +8,7 @@
         <w:spacing w:line="240" w:lineRule="auto"/>
         <w:jc w:val="center"/>
         <w:rPr>
-          <w:rFonts w:ascii="黑体" w:eastAsia="黑体" w:hAnsi="黑体" w:cs="黑体" w:hint="eastAsia"/>
+          <w:rFonts w:ascii="黑体" w:eastAsia="黑体" w:hAnsi="黑体" w:cs="黑体"/>
         </w:rPr>
       </w:pPr>
       <w:bookmarkStart w:id="0" w:name="_Hlk24544061"/>
@@ -40,7 +40,21 @@
         <w:rPr>
           <w:rFonts w:ascii="宋体" w:eastAsia="宋体" w:hAnsi="宋体" w:cs="宋体" w:hint="eastAsia"/>
         </w:rPr>
-        <w:t>运行和演示经维护后的开源软件</w:t>
+        <w:t>运行和演示</w:t>
+      </w:r>
+      <w:proofErr w:type="gramStart"/>
+      <w:r>
+        <w:rPr>
+          <w:rFonts w:ascii="宋体" w:eastAsia="宋体" w:hAnsi="宋体" w:cs="宋体" w:hint="eastAsia"/>
+        </w:rPr>
+        <w:t>经维护</w:t>
+      </w:r>
+      <w:proofErr w:type="gramEnd"/>
+      <w:r>
+        <w:rPr>
+          <w:rFonts w:ascii="宋体" w:eastAsia="宋体" w:hAnsi="宋体" w:cs="宋体" w:hint="eastAsia"/>
+        </w:rPr>
+        <w:t>后的开源软件</w:t>
       </w:r>
     </w:p>
     <w:p>
@@ -81,7 +95,7 @@
           <w:b/>
           <w:szCs w:val="21"/>
         </w:rPr>
-        <w:t>便签</w:t>
+        <w:t>便</w:t>
       </w:r>
     </w:p>
     <w:p>
@@ -89,7 +103,329 @@
         <w:pStyle w:val="md-end-block"/>
         <w:spacing w:before="192" w:beforeAutospacing="0" w:after="192" w:afterAutospacing="0"/>
         <w:ind w:firstLineChars="200" w:firstLine="480"/>
-        <w:jc w:val="center"/>
+        <w:jc w:val="both"/>
+        <w:rPr>
+          <w:rFonts w:ascii="Times New Roman" w:hAnsi="Times New Roman" w:cs="Times New Roman"/>
+          <w:kern w:val="2"/>
+        </w:rPr>
+      </w:pPr>
+      <w:r>
+        <w:rPr>
+          <w:rFonts w:ascii="Times New Roman" w:hAnsi="Times New Roman" w:cs="Times New Roman"/>
+          <w:kern w:val="2"/>
+        </w:rPr>
+        <w:t>图一表述了进入小米便签首页后</w:t>
+      </w:r>
+      <w:r>
+        <w:rPr>
+          <w:rFonts w:ascii="Times New Roman" w:hAnsi="Times New Roman" w:cs="Times New Roman"/>
+          <w:kern w:val="2"/>
+        </w:rPr>
+        <w:t>“</w:t>
+      </w:r>
+      <w:r>
+        <w:rPr>
+          <w:rFonts w:ascii="Times New Roman" w:hAnsi="Times New Roman" w:cs="Times New Roman"/>
+          <w:kern w:val="2"/>
+        </w:rPr>
+        <w:t>新建便签</w:t>
+      </w:r>
+      <w:r>
+        <w:rPr>
+          <w:rFonts w:ascii="Times New Roman" w:hAnsi="Times New Roman" w:cs="Times New Roman"/>
+          <w:kern w:val="2"/>
+        </w:rPr>
+        <w:t>”</w:t>
+      </w:r>
+      <w:r>
+        <w:rPr>
+          <w:rFonts w:ascii="Times New Roman" w:hAnsi="Times New Roman" w:cs="Times New Roman"/>
+          <w:kern w:val="2"/>
+        </w:rPr>
+        <w:t>和</w:t>
+      </w:r>
+      <w:r>
+        <w:rPr>
+          <w:rFonts w:ascii="Times New Roman" w:hAnsi="Times New Roman" w:cs="Times New Roman"/>
+          <w:kern w:val="2"/>
+        </w:rPr>
+        <w:t>“</w:t>
+      </w:r>
+      <w:r>
+        <w:rPr>
+          <w:rFonts w:ascii="Times New Roman" w:hAnsi="Times New Roman" w:cs="Times New Roman"/>
+          <w:kern w:val="2"/>
+        </w:rPr>
+        <w:t>删除便签</w:t>
+      </w:r>
+      <w:r>
+        <w:rPr>
+          <w:rFonts w:ascii="Times New Roman" w:hAnsi="Times New Roman" w:cs="Times New Roman"/>
+          <w:kern w:val="2"/>
+        </w:rPr>
+        <w:t>”</w:t>
+      </w:r>
+      <w:r>
+        <w:rPr>
+          <w:rFonts w:ascii="Times New Roman" w:hAnsi="Times New Roman" w:cs="Times New Roman"/>
+          <w:kern w:val="2"/>
+        </w:rPr>
+        <w:t>功能的用户操作页面。用户在便签编辑界面中点击底部</w:t>
+      </w:r>
+      <w:r>
+        <w:rPr>
+          <w:rFonts w:ascii="Times New Roman" w:hAnsi="Times New Roman" w:cs="Times New Roman"/>
+          <w:kern w:val="2"/>
+        </w:rPr>
+        <w:t>“</w:t>
+      </w:r>
+      <w:r>
+        <w:rPr>
+          <w:rFonts w:ascii="Times New Roman" w:hAnsi="Times New Roman" w:cs="Times New Roman"/>
+          <w:kern w:val="2"/>
+        </w:rPr>
+        <w:t>写便签</w:t>
+      </w:r>
+      <w:r>
+        <w:rPr>
+          <w:rFonts w:ascii="Times New Roman" w:hAnsi="Times New Roman" w:cs="Times New Roman"/>
+          <w:kern w:val="2"/>
+        </w:rPr>
+        <w:t>”</w:t>
+      </w:r>
+      <w:r>
+        <w:rPr>
+          <w:rFonts w:ascii="Times New Roman" w:hAnsi="Times New Roman" w:cs="Times New Roman"/>
+          <w:kern w:val="2"/>
+        </w:rPr>
+        <w:t>按钮（见图</w:t>
+      </w:r>
+      <w:r>
+        <w:rPr>
+          <w:rFonts w:ascii="Times New Roman" w:hAnsi="Times New Roman" w:cs="Times New Roman"/>
+          <w:kern w:val="2"/>
+        </w:rPr>
+        <w:t>1</w:t>
+      </w:r>
+      <w:r>
+        <w:rPr>
+          <w:rFonts w:ascii="Times New Roman" w:hAnsi="Times New Roman" w:cs="Times New Roman"/>
+          <w:kern w:val="2"/>
+        </w:rPr>
+        <w:t>（</w:t>
+      </w:r>
+      <w:r>
+        <w:rPr>
+          <w:rFonts w:ascii="Times New Roman" w:hAnsi="Times New Roman" w:cs="Times New Roman"/>
+          <w:kern w:val="2"/>
+        </w:rPr>
+        <w:t>a</w:t>
+      </w:r>
+      <w:r>
+        <w:rPr>
+          <w:rFonts w:ascii="Times New Roman" w:hAnsi="Times New Roman" w:cs="Times New Roman"/>
+          <w:kern w:val="2"/>
+        </w:rPr>
+        <w:t>）），系统进入新建便签的编辑页面</w:t>
+      </w:r>
+      <w:r>
+        <w:rPr>
+          <w:rFonts w:ascii="Times New Roman" w:hAnsi="Times New Roman" w:cs="Times New Roman"/>
+          <w:kern w:val="2"/>
+        </w:rPr>
+        <w:t>（见图</w:t>
+      </w:r>
+      <w:r>
+        <w:rPr>
+          <w:rFonts w:ascii="Times New Roman" w:hAnsi="Times New Roman" w:cs="Times New Roman"/>
+          <w:kern w:val="2"/>
+        </w:rPr>
+        <w:t>1</w:t>
+      </w:r>
+      <w:r>
+        <w:rPr>
+          <w:rFonts w:ascii="Times New Roman" w:hAnsi="Times New Roman" w:cs="Times New Roman"/>
+          <w:kern w:val="2"/>
+        </w:rPr>
+        <w:t>（</w:t>
+      </w:r>
+      <w:r>
+        <w:rPr>
+          <w:rFonts w:ascii="Times New Roman" w:hAnsi="Times New Roman" w:cs="Times New Roman"/>
+          <w:kern w:val="2"/>
+        </w:rPr>
+        <w:t>b</w:t>
+      </w:r>
+      <w:r>
+        <w:rPr>
+          <w:rFonts w:ascii="Times New Roman" w:hAnsi="Times New Roman" w:cs="Times New Roman"/>
+          <w:kern w:val="2"/>
+        </w:rPr>
+        <w:t>））</w:t>
+      </w:r>
+      <w:r>
+        <w:rPr>
+          <w:rFonts w:ascii="Times New Roman" w:hAnsi="Times New Roman" w:cs="Times New Roman"/>
+          <w:kern w:val="2"/>
+        </w:rPr>
+        <w:t>，返回即可自动保存便签。在</w:t>
+      </w:r>
+      <w:proofErr w:type="gramStart"/>
+      <w:r>
+        <w:rPr>
+          <w:rFonts w:ascii="Times New Roman" w:hAnsi="Times New Roman" w:cs="Times New Roman"/>
+          <w:kern w:val="2"/>
+        </w:rPr>
+        <w:t>首页长按便签</w:t>
+      </w:r>
+      <w:proofErr w:type="gramEnd"/>
+      <w:r>
+        <w:rPr>
+          <w:rFonts w:ascii="Times New Roman" w:hAnsi="Times New Roman" w:cs="Times New Roman"/>
+          <w:kern w:val="2"/>
+        </w:rPr>
+        <w:t>选择要删除的便签，可以单选</w:t>
+      </w:r>
+      <w:r>
+        <w:rPr>
+          <w:rFonts w:ascii="Times New Roman" w:hAnsi="Times New Roman" w:cs="Times New Roman" w:hint="eastAsia"/>
+          <w:kern w:val="2"/>
+        </w:rPr>
+        <w:t>、</w:t>
+      </w:r>
+      <w:r>
+        <w:rPr>
+          <w:rFonts w:ascii="Times New Roman" w:hAnsi="Times New Roman" w:cs="Times New Roman"/>
+          <w:kern w:val="2"/>
+        </w:rPr>
+        <w:t>多选</w:t>
+      </w:r>
+      <w:r>
+        <w:rPr>
+          <w:rFonts w:ascii="Times New Roman" w:hAnsi="Times New Roman" w:cs="Times New Roman" w:hint="eastAsia"/>
+          <w:kern w:val="2"/>
+        </w:rPr>
+        <w:t>或者全选</w:t>
+      </w:r>
+      <w:r>
+        <w:rPr>
+          <w:rFonts w:ascii="Times New Roman" w:hAnsi="Times New Roman" w:cs="Times New Roman"/>
+          <w:kern w:val="2"/>
+        </w:rPr>
+        <w:t>（见图</w:t>
+      </w:r>
+      <w:r>
+        <w:rPr>
+          <w:rFonts w:ascii="Times New Roman" w:hAnsi="Times New Roman" w:cs="Times New Roman"/>
+          <w:kern w:val="2"/>
+        </w:rPr>
+        <w:t>1</w:t>
+      </w:r>
+      <w:r>
+        <w:rPr>
+          <w:rFonts w:ascii="Times New Roman" w:hAnsi="Times New Roman" w:cs="Times New Roman"/>
+          <w:kern w:val="2"/>
+        </w:rPr>
+        <w:t>（</w:t>
+      </w:r>
+      <w:r>
+        <w:rPr>
+          <w:rFonts w:ascii="Times New Roman" w:hAnsi="Times New Roman" w:cs="Times New Roman"/>
+          <w:kern w:val="2"/>
+        </w:rPr>
+        <w:t>c</w:t>
+      </w:r>
+      <w:r>
+        <w:rPr>
+          <w:rFonts w:ascii="Times New Roman" w:hAnsi="Times New Roman" w:cs="Times New Roman"/>
+          <w:kern w:val="2"/>
+        </w:rPr>
+        <w:t>））</w:t>
+      </w:r>
+      <w:r>
+        <w:rPr>
+          <w:rFonts w:ascii="Times New Roman" w:hAnsi="Times New Roman" w:cs="Times New Roman" w:hint="eastAsia"/>
+          <w:kern w:val="2"/>
+        </w:rPr>
+        <w:t>。</w:t>
+      </w:r>
+      <w:r>
+        <w:rPr>
+          <w:rFonts w:ascii="Times New Roman" w:hAnsi="Times New Roman" w:cs="Times New Roman" w:hint="eastAsia"/>
+          <w:kern w:val="2"/>
+        </w:rPr>
+        <w:t>用户点击</w:t>
+      </w:r>
+      <w:r>
+        <w:rPr>
+          <w:rFonts w:ascii="Times New Roman" w:hAnsi="Times New Roman" w:cs="Times New Roman" w:hint="eastAsia"/>
+          <w:kern w:val="2"/>
+        </w:rPr>
+        <w:t>右上角</w:t>
+      </w:r>
+      <w:r>
+        <w:rPr>
+          <w:rFonts w:ascii="Times New Roman" w:hAnsi="Times New Roman" w:cs="Times New Roman" w:hint="eastAsia"/>
+          <w:kern w:val="2"/>
+        </w:rPr>
+        <w:t>“删除”</w:t>
+      </w:r>
+      <w:r>
+        <w:rPr>
+          <w:rFonts w:ascii="Times New Roman" w:hAnsi="Times New Roman" w:cs="Times New Roman" w:hint="eastAsia"/>
+          <w:kern w:val="2"/>
+        </w:rPr>
+        <w:t>功能，系统弹出删除提示框</w:t>
+      </w:r>
+      <w:r>
+        <w:rPr>
+          <w:rFonts w:ascii="Times New Roman" w:hAnsi="Times New Roman" w:cs="Times New Roman"/>
+          <w:kern w:val="2"/>
+        </w:rPr>
+        <w:t>（见图</w:t>
+      </w:r>
+      <w:r>
+        <w:rPr>
+          <w:rFonts w:ascii="Times New Roman" w:hAnsi="Times New Roman" w:cs="Times New Roman"/>
+          <w:kern w:val="2"/>
+        </w:rPr>
+        <w:t>1</w:t>
+      </w:r>
+      <w:r>
+        <w:rPr>
+          <w:rFonts w:ascii="Times New Roman" w:hAnsi="Times New Roman" w:cs="Times New Roman"/>
+          <w:kern w:val="2"/>
+        </w:rPr>
+        <w:t>（</w:t>
+      </w:r>
+      <w:r>
+        <w:rPr>
+          <w:rFonts w:ascii="Times New Roman" w:hAnsi="Times New Roman" w:cs="Times New Roman"/>
+          <w:kern w:val="2"/>
+        </w:rPr>
+        <w:t>d</w:t>
+      </w:r>
+      <w:r>
+        <w:rPr>
+          <w:rFonts w:ascii="Times New Roman" w:hAnsi="Times New Roman" w:cs="Times New Roman"/>
+          <w:kern w:val="2"/>
+        </w:rPr>
+        <w:t>））</w:t>
+      </w:r>
+      <w:r>
+        <w:rPr>
+          <w:rFonts w:ascii="Times New Roman" w:hAnsi="Times New Roman" w:cs="Times New Roman" w:hint="eastAsia"/>
+          <w:kern w:val="2"/>
+        </w:rPr>
+        <w:t>。</w:t>
+      </w:r>
+    </w:p>
+    <w:p>
+      <w:pPr>
+        <w:pStyle w:val="md-end-block"/>
+        <w:spacing w:before="192" w:beforeAutospacing="0" w:after="192" w:afterAutospacing="0"/>
+        <w:ind w:firstLineChars="800" w:firstLine="1920"/>
+        <w:jc w:val="both"/>
         <w:rPr>
           <w:rStyle w:val="md-plain"/>
           <w:rFonts w:ascii="Helvetica" w:hAnsi="Helvetica" w:cs="Helvetica"/>
@@ -98,304 +434,243 @@
       </w:pPr>
       <w:r>
         <w:rPr>
-          <w:rFonts w:ascii="Times New Roman" w:hAnsi="Times New Roman" w:cs="Times New Roman"/>
-          <w:kern w:val="2"/>
-        </w:rPr>
-        <w:t>图一表述了进入小米便签首页后</w:t>
-      </w:r>
-      <w:r>
-        <w:rPr>
-          <w:rFonts w:ascii="Times New Roman" w:hAnsi="Times New Roman" w:cs="Times New Roman"/>
-          <w:kern w:val="2"/>
-        </w:rPr>
-        <w:t>“</w:t>
-      </w:r>
-      <w:r>
-        <w:rPr>
-          <w:rFonts w:ascii="Times New Roman" w:hAnsi="Times New Roman" w:cs="Times New Roman"/>
-          <w:kern w:val="2"/>
-        </w:rPr>
-        <w:t>新建便签</w:t>
-      </w:r>
-      <w:r>
-        <w:rPr>
-          <w:rFonts w:ascii="Times New Roman" w:hAnsi="Times New Roman" w:cs="Times New Roman"/>
-          <w:kern w:val="2"/>
-        </w:rPr>
-        <w:t>”</w:t>
-      </w:r>
-      <w:r>
-        <w:rPr>
-          <w:rFonts w:ascii="Times New Roman" w:hAnsi="Times New Roman" w:cs="Times New Roman"/>
-          <w:kern w:val="2"/>
-        </w:rPr>
-        <w:t>和</w:t>
-      </w:r>
-      <w:r>
-        <w:rPr>
-          <w:rFonts w:ascii="Times New Roman" w:hAnsi="Times New Roman" w:cs="Times New Roman"/>
-          <w:kern w:val="2"/>
-        </w:rPr>
-        <w:t>“</w:t>
-      </w:r>
-      <w:r>
-        <w:rPr>
-          <w:rFonts w:ascii="Times New Roman" w:hAnsi="Times New Roman" w:cs="Times New Roman"/>
-          <w:kern w:val="2"/>
-        </w:rPr>
-        <w:t>删除便签</w:t>
-      </w:r>
-      <w:r>
-        <w:rPr>
-          <w:rFonts w:ascii="Times New Roman" w:hAnsi="Times New Roman" w:cs="Times New Roman"/>
-          <w:kern w:val="2"/>
-        </w:rPr>
-        <w:t>”</w:t>
-      </w:r>
-      <w:r>
-        <w:rPr>
-          <w:rFonts w:ascii="Times New Roman" w:hAnsi="Times New Roman" w:cs="Times New Roman"/>
-          <w:kern w:val="2"/>
-        </w:rPr>
-        <w:t>功能的用户操作页面。用户在便签编辑界面中点击底部</w:t>
-      </w:r>
-      <w:r>
-        <w:rPr>
-          <w:rFonts w:ascii="Times New Roman" w:hAnsi="Times New Roman" w:cs="Times New Roman"/>
-          <w:kern w:val="2"/>
-        </w:rPr>
-        <w:t>“</w:t>
-      </w:r>
-      <w:r>
-        <w:rPr>
-          <w:rFonts w:ascii="Times New Roman" w:hAnsi="Times New Roman" w:cs="Times New Roman"/>
-          <w:kern w:val="2"/>
-        </w:rPr>
-        <w:t>写便签</w:t>
-      </w:r>
-      <w:r>
-        <w:rPr>
-          <w:rFonts w:ascii="Times New Roman" w:hAnsi="Times New Roman" w:cs="Times New Roman"/>
-          <w:kern w:val="2"/>
-        </w:rPr>
-        <w:t>”</w:t>
-      </w:r>
-      <w:r>
-        <w:rPr>
-          <w:rFonts w:ascii="Times New Roman" w:hAnsi="Times New Roman" w:cs="Times New Roman"/>
-          <w:kern w:val="2"/>
-        </w:rPr>
-        <w:t>按钮（见图</w:t>
-      </w:r>
-      <w:r>
-        <w:rPr>
-          <w:rFonts w:ascii="Times New Roman" w:hAnsi="Times New Roman" w:cs="Times New Roman"/>
-          <w:kern w:val="2"/>
-        </w:rPr>
-        <w:t>1</w:t>
-      </w:r>
-      <w:r>
-        <w:rPr>
-          <w:rFonts w:ascii="Times New Roman" w:hAnsi="Times New Roman" w:cs="Times New Roman"/>
-          <w:kern w:val="2"/>
-        </w:rPr>
-        <w:t>（</w:t>
-      </w:r>
-      <w:r>
-        <w:rPr>
-          <w:rFonts w:ascii="Times New Roman" w:hAnsi="Times New Roman" w:cs="Times New Roman"/>
-          <w:kern w:val="2"/>
-        </w:rPr>
-        <w:t>a</w:t>
-      </w:r>
-      <w:r>
-        <w:rPr>
-          <w:rFonts w:ascii="Times New Roman" w:hAnsi="Times New Roman" w:cs="Times New Roman"/>
-          <w:kern w:val="2"/>
-        </w:rPr>
-        <w:t>）），系统进入新建便签的编辑页面</w:t>
-      </w:r>
-      <w:r>
-        <w:rPr>
-          <w:rFonts w:ascii="Times New Roman" w:hAnsi="Times New Roman" w:cs="Times New Roman"/>
-          <w:kern w:val="2"/>
-        </w:rPr>
-        <w:t>（见图</w:t>
-      </w:r>
-      <w:r>
-        <w:rPr>
-          <w:rFonts w:ascii="Times New Roman" w:hAnsi="Times New Roman" w:cs="Times New Roman"/>
-          <w:kern w:val="2"/>
-        </w:rPr>
-        <w:t>1</w:t>
-      </w:r>
-      <w:r>
-        <w:rPr>
-          <w:rFonts w:ascii="Times New Roman" w:hAnsi="Times New Roman" w:cs="Times New Roman"/>
-          <w:kern w:val="2"/>
-        </w:rPr>
-        <w:t>（</w:t>
-      </w:r>
-      <w:r>
-        <w:rPr>
-          <w:rFonts w:ascii="Times New Roman" w:hAnsi="Times New Roman" w:cs="Times New Roman"/>
-          <w:kern w:val="2"/>
-        </w:rPr>
-        <w:t>b</w:t>
-      </w:r>
-      <w:r>
-        <w:rPr>
-          <w:rFonts w:ascii="Times New Roman" w:hAnsi="Times New Roman" w:cs="Times New Roman"/>
-          <w:kern w:val="2"/>
-        </w:rPr>
-        <w:t>））</w:t>
-      </w:r>
-      <w:r>
-        <w:rPr>
-          <w:rFonts w:ascii="Times New Roman" w:hAnsi="Times New Roman" w:cs="Times New Roman"/>
-          <w:kern w:val="2"/>
-        </w:rPr>
-        <w:t>，返回即可自动保存便签。在首页长按便签选择要删除的便签，可以单选或者多选</w:t>
-      </w:r>
-      <w:r>
-        <w:rPr>
-          <w:rFonts w:ascii="Times New Roman" w:hAnsi="Times New Roman" w:cs="Times New Roman"/>
-          <w:kern w:val="2"/>
-        </w:rPr>
-        <w:t>（见图</w:t>
-      </w:r>
-      <w:r>
-        <w:rPr>
-          <w:rFonts w:ascii="Times New Roman" w:hAnsi="Times New Roman" w:cs="Times New Roman"/>
-          <w:kern w:val="2"/>
-        </w:rPr>
-        <w:t>1</w:t>
-      </w:r>
-      <w:r>
-        <w:rPr>
-          <w:rFonts w:ascii="Times New Roman" w:hAnsi="Times New Roman" w:cs="Times New Roman"/>
-          <w:kern w:val="2"/>
-        </w:rPr>
-        <w:t>（</w:t>
-      </w:r>
-      <w:r>
-        <w:rPr>
-          <w:rFonts w:ascii="Times New Roman" w:hAnsi="Times New Roman" w:cs="Times New Roman"/>
-          <w:kern w:val="2"/>
-        </w:rPr>
-        <w:t>c</w:t>
-      </w:r>
-      <w:r>
-        <w:rPr>
-          <w:rFonts w:ascii="Times New Roman" w:hAnsi="Times New Roman" w:cs="Times New Roman"/>
-          <w:kern w:val="2"/>
-        </w:rPr>
-        <w:t>））</w:t>
-      </w:r>
-      <w:r>
-        <w:rPr>
-          <w:rFonts w:ascii="Times New Roman" w:hAnsi="Times New Roman" w:cs="Times New Roman" w:hint="eastAsia"/>
-          <w:kern w:val="2"/>
-        </w:rPr>
-        <w:t>。</w:t>
-      </w:r>
-      <w:r>
-        <w:rPr>
-          <w:rFonts w:ascii="Times New Roman" w:hAnsi="Times New Roman" w:cs="Times New Roman" w:hint="eastAsia"/>
-          <w:kern w:val="2"/>
-        </w:rPr>
-        <w:t>用户在便签编辑界面的菜单下，点击“</w:t>
-      </w:r>
-      <w:r>
-        <w:rPr>
-          <w:rFonts w:ascii="Times New Roman" w:hAnsi="Times New Roman" w:cs="Times New Roman" w:hint="eastAsia"/>
-          <w:kern w:val="2"/>
-        </w:rPr>
-        <w:t>删除</w:t>
-      </w:r>
-      <w:r>
-        <w:rPr>
-          <w:rFonts w:ascii="Times New Roman" w:hAnsi="Times New Roman" w:cs="Times New Roman" w:hint="eastAsia"/>
-          <w:kern w:val="2"/>
-        </w:rPr>
-        <w:t>”菜单项，</w:t>
-      </w:r>
-      <w:r>
-        <w:rPr>
-          <w:rFonts w:ascii="Times New Roman" w:hAnsi="Times New Roman" w:cs="Times New Roman" w:hint="eastAsia"/>
-          <w:kern w:val="2"/>
-        </w:rPr>
-        <w:t>即可删除对应的便签</w:t>
-      </w:r>
-      <w:r>
-        <w:rPr>
-          <w:rFonts w:ascii="Times New Roman" w:hAnsi="Times New Roman" w:cs="Times New Roman"/>
-          <w:kern w:val="2"/>
-        </w:rPr>
-        <w:t>（见图</w:t>
-      </w:r>
-      <w:r>
-        <w:rPr>
-          <w:rFonts w:ascii="Times New Roman" w:hAnsi="Times New Roman" w:cs="Times New Roman"/>
-          <w:kern w:val="2"/>
-        </w:rPr>
-        <w:t>1</w:t>
-      </w:r>
-      <w:r>
-        <w:rPr>
-          <w:rFonts w:ascii="Times New Roman" w:hAnsi="Times New Roman" w:cs="Times New Roman"/>
-          <w:kern w:val="2"/>
-        </w:rPr>
-        <w:t>（</w:t>
-      </w:r>
-      <w:r>
-        <w:rPr>
-          <w:rFonts w:ascii="Times New Roman" w:hAnsi="Times New Roman" w:cs="Times New Roman"/>
-          <w:kern w:val="2"/>
-        </w:rPr>
-        <w:t>d</w:t>
-      </w:r>
-      <w:r>
-        <w:rPr>
-          <w:rFonts w:ascii="Times New Roman" w:hAnsi="Times New Roman" w:cs="Times New Roman"/>
-          <w:kern w:val="2"/>
-        </w:rPr>
-        <w:t>））</w:t>
-      </w:r>
-      <w:r>
-        <w:rPr>
-          <w:rFonts w:ascii="Times New Roman" w:hAnsi="Times New Roman" w:cs="Times New Roman" w:hint="eastAsia"/>
-          <w:kern w:val="2"/>
-        </w:rPr>
-        <w:t>。</w:t>
-      </w:r>
-      <w:r>
-        <w:rPr>
-          <w:rFonts w:ascii="Times New Roman" w:hAnsi="Times New Roman" w:cs="Times New Roman" w:hint="eastAsia"/>
-          <w:kern w:val="2"/>
-        </w:rPr>
-        <w:t xml:space="preserve"> </w:t>
-      </w:r>
-      <w:r>
-        <w:rPr>
-          <w:rFonts w:ascii="Times New Roman" w:hAnsi="Times New Roman" w:cs="Times New Roman"/>
-          <w:kern w:val="2"/>
-        </w:rPr>
-        <w:t xml:space="preserve"> </w:t>
-      </w:r>
-      <w:r>
-        <w:t xml:space="preserve">              </w:t>
-      </w:r>
-      <w:r>
-        <w:rPr>
-          <w:rFonts w:hint="eastAsia"/>
           <w:noProof/>
         </w:rPr>
         <w:drawing>
           <wp:inline distT="0" distB="0" distL="0" distR="0">
-            <wp:extent cx="1595633" cy="2654524"/>
-            <wp:effectExtent l="0" t="0" r="5080" b="0"/>
-            <wp:docPr id="3" name="图片 3"/>
+            <wp:extent cx="1503543" cy="2673433"/>
+            <wp:effectExtent l="0" t="0" r="1905" b="0"/>
+            <wp:docPr id="15" name="图片 15"/>
+            <wp:cNvGraphicFramePr>
+              <a:graphicFrameLocks xmlns:a="http://schemas.openxmlformats.org/drawingml/2006/main" noChangeAspect="1"/>
+            </wp:cNvGraphicFramePr>
+            <a:graphic xmlns:a="http://schemas.openxmlformats.org/drawingml/2006/main">
+              <a:graphicData uri="http://schemas.openxmlformats.org/drawingml/2006/picture">
+                <pic:pic xmlns:pic="http://schemas.openxmlformats.org/drawingml/2006/picture">
+                  <pic:nvPicPr>
+                    <pic:cNvPr id="0" name="Picture 1"/>
+                    <pic:cNvPicPr>
+                      <a:picLocks noChangeAspect="1" noChangeArrowheads="1"/>
+                    </pic:cNvPicPr>
+                  </pic:nvPicPr>
+                  <pic:blipFill>
+                    <a:blip r:embed="rId9" cstate="print">
+                      <a:extLst>
+                        <a:ext uri="{28A0092B-C50C-407E-A947-70E740481C1C}">
+                          <a14:useLocalDpi xmlns:a14="http://schemas.microsoft.com/office/drawing/2010/main" val="0"/>
+                        </a:ext>
+                      </a:extLst>
+                    </a:blip>
+                    <a:srcRect/>
+                    <a:stretch>
+                      <a:fillRect/>
+                    </a:stretch>
+                  </pic:blipFill>
+                  <pic:spPr bwMode="auto">
+                    <a:xfrm>
+                      <a:off x="0" y="0"/>
+                      <a:ext cx="1522224" cy="2706650"/>
+                    </a:xfrm>
+                    <a:prstGeom prst="rect">
+                      <a:avLst/>
+                    </a:prstGeom>
+                    <a:noFill/>
+                    <a:ln>
+                      <a:noFill/>
+                    </a:ln>
+                  </pic:spPr>
+                </pic:pic>
+              </a:graphicData>
+            </a:graphic>
+          </wp:inline>
+        </w:drawing>
+      </w:r>
+      <w:r>
+        <w:rPr>
+          <w:rStyle w:val="md-plain"/>
+          <w:noProof/>
+        </w:rPr>
+        <w:drawing>
+          <wp:inline distT="0" distB="0" distL="0" distR="0">
+            <wp:extent cx="1505068" cy="2676146"/>
+            <wp:effectExtent l="0" t="0" r="0" b="0"/>
+            <wp:docPr id="2" name="图片 2"/>
+            <wp:cNvGraphicFramePr>
+              <a:graphicFrameLocks xmlns:a="http://schemas.openxmlformats.org/drawingml/2006/main" noChangeAspect="1"/>
+            </wp:cNvGraphicFramePr>
+            <a:graphic xmlns:a="http://schemas.openxmlformats.org/drawingml/2006/main">
+              <a:graphicData uri="http://schemas.openxmlformats.org/drawingml/2006/picture">
+                <pic:pic xmlns:pic="http://schemas.openxmlformats.org/drawingml/2006/picture">
+                  <pic:nvPicPr>
+                    <pic:cNvPr id="0" name="Picture 3"/>
+                    <pic:cNvPicPr>
+                      <a:picLocks noChangeAspect="1" noChangeArrowheads="1"/>
+                    </pic:cNvPicPr>
+                  </pic:nvPicPr>
+                  <pic:blipFill>
+                    <a:blip r:embed="rId10" cstate="print">
+                      <a:extLst>
+                        <a:ext uri="{28A0092B-C50C-407E-A947-70E740481C1C}">
+                          <a14:useLocalDpi xmlns:a14="http://schemas.microsoft.com/office/drawing/2010/main" val="0"/>
+                        </a:ext>
+                      </a:extLst>
+                    </a:blip>
+                    <a:srcRect/>
+                    <a:stretch>
+                      <a:fillRect/>
+                    </a:stretch>
+                  </pic:blipFill>
+                  <pic:spPr bwMode="auto">
+                    <a:xfrm>
+                      <a:off x="0" y="0"/>
+                      <a:ext cx="1522532" cy="2707198"/>
+                    </a:xfrm>
+                    <a:prstGeom prst="rect">
+                      <a:avLst/>
+                    </a:prstGeom>
+                    <a:noFill/>
+                    <a:ln>
+                      <a:noFill/>
+                    </a:ln>
+                  </pic:spPr>
+                </pic:pic>
+              </a:graphicData>
+            </a:graphic>
+          </wp:inline>
+        </w:drawing>
+      </w:r>
+    </w:p>
+    <w:p>
+      <w:pPr>
+        <w:pStyle w:val="md-end-block"/>
+        <w:numPr>
+          <w:ilvl w:val="0"/>
+          <w:numId w:val="8"/>
+        </w:numPr>
+        <w:spacing w:before="192" w:beforeAutospacing="0" w:after="192" w:afterAutospacing="0"/>
+        <w:rPr>
+          <w:rStyle w:val="md-plain"/>
+          <w:rFonts w:ascii="Helvetica" w:hAnsi="Helvetica" w:cs="Helvetica"/>
+          <w:color w:val="333333"/>
+        </w:rPr>
+      </w:pPr>
+      <w:r>
+        <w:rPr>
+          <w:rStyle w:val="md-plain"/>
+          <w:rFonts w:ascii="Helvetica" w:hAnsi="Helvetica" w:cs="Helvetica" w:hint="eastAsia"/>
+          <w:color w:val="333333"/>
+        </w:rPr>
+        <w:t xml:space="preserve"> </w:t>
+      </w:r>
+      <w:r>
+        <w:rPr>
+          <w:rStyle w:val="md-plain"/>
+          <w:rFonts w:ascii="Helvetica" w:hAnsi="Helvetica" w:cs="Helvetica"/>
+          <w:color w:val="333333"/>
+        </w:rPr>
+        <w:t xml:space="preserve">               </w:t>
+      </w:r>
+      <w:r>
+        <w:rPr>
+          <w:rStyle w:val="md-plain"/>
+          <w:rFonts w:ascii="Helvetica" w:hAnsi="Helvetica" w:cs="Helvetica" w:hint="eastAsia"/>
+          <w:color w:val="333333"/>
+        </w:rPr>
+        <w:t>（</w:t>
+      </w:r>
+      <w:r>
+        <w:rPr>
+          <w:rStyle w:val="md-plain"/>
+          <w:rFonts w:ascii="Helvetica" w:hAnsi="Helvetica" w:cs="Helvetica" w:hint="eastAsia"/>
+          <w:color w:val="333333"/>
+        </w:rPr>
+        <w:t>b</w:t>
+      </w:r>
+      <w:r>
+        <w:rPr>
+          <w:rStyle w:val="md-plain"/>
+          <w:rFonts w:ascii="Helvetica" w:hAnsi="Helvetica" w:cs="Helvetica" w:hint="eastAsia"/>
+          <w:color w:val="333333"/>
+        </w:rPr>
+        <w:t>）</w:t>
+      </w:r>
+    </w:p>
+    <w:p>
+      <w:pPr>
+        <w:pStyle w:val="md-end-block"/>
+        <w:spacing w:before="192" w:beforeAutospacing="0" w:after="192" w:afterAutospacing="0"/>
+        <w:ind w:left="720" w:firstLineChars="400" w:firstLine="960"/>
+        <w:rPr>
+          <w:rStyle w:val="md-plain"/>
+          <w:rFonts w:ascii="Helvetica" w:hAnsi="Helvetica" w:cs="Helvetica"/>
+          <w:color w:val="333333"/>
+        </w:rPr>
+      </w:pPr>
+      <w:r>
+        <w:rPr>
+          <w:rStyle w:val="md-plain"/>
+          <w:noProof/>
+        </w:rPr>
+        <w:lastRenderedPageBreak/>
+        <w:drawing>
+          <wp:inline distT="0" distB="0" distL="0" distR="0">
+            <wp:extent cx="1675377" cy="2978968"/>
+            <wp:effectExtent l="0" t="0" r="1270" b="0"/>
+            <wp:docPr id="16" name="图片 16"/>
+            <wp:cNvGraphicFramePr>
+              <a:graphicFrameLocks xmlns:a="http://schemas.openxmlformats.org/drawingml/2006/main" noChangeAspect="1"/>
+            </wp:cNvGraphicFramePr>
+            <a:graphic xmlns:a="http://schemas.openxmlformats.org/drawingml/2006/main">
+              <a:graphicData uri="http://schemas.openxmlformats.org/drawingml/2006/picture">
+                <pic:pic xmlns:pic="http://schemas.openxmlformats.org/drawingml/2006/picture">
+                  <pic:nvPicPr>
+                    <pic:cNvPr id="0" name="Picture 3"/>
+                    <pic:cNvPicPr>
+                      <a:picLocks noChangeAspect="1" noChangeArrowheads="1"/>
+                    </pic:cNvPicPr>
+                  </pic:nvPicPr>
+                  <pic:blipFill>
+                    <a:blip r:embed="rId11" cstate="print">
+                      <a:extLst>
+                        <a:ext uri="{28A0092B-C50C-407E-A947-70E740481C1C}">
+                          <a14:useLocalDpi xmlns:a14="http://schemas.microsoft.com/office/drawing/2010/main" val="0"/>
+                        </a:ext>
+                      </a:extLst>
+                    </a:blip>
+                    <a:srcRect/>
+                    <a:stretch>
+                      <a:fillRect/>
+                    </a:stretch>
+                  </pic:blipFill>
+                  <pic:spPr bwMode="auto">
+                    <a:xfrm>
+                      <a:off x="0" y="0"/>
+                      <a:ext cx="1688893" cy="3003001"/>
+                    </a:xfrm>
+                    <a:prstGeom prst="rect">
+                      <a:avLst/>
+                    </a:prstGeom>
+                    <a:noFill/>
+                    <a:ln>
+                      <a:noFill/>
+                    </a:ln>
+                  </pic:spPr>
+                </pic:pic>
+              </a:graphicData>
+            </a:graphic>
+          </wp:inline>
+        </w:drawing>
+      </w:r>
+      <w:r>
+        <w:rPr>
+          <w:rStyle w:val="md-plain"/>
+          <w:noProof/>
+        </w:rPr>
+        <w:drawing>
+          <wp:inline distT="0" distB="0" distL="0" distR="0">
+            <wp:extent cx="1681514" cy="2989881"/>
+            <wp:effectExtent l="0" t="0" r="0" b="1270"/>
+            <wp:docPr id="17" name="图片 17"/>
             <wp:cNvGraphicFramePr>
               <a:graphicFrameLocks xmlns:a="http://schemas.openxmlformats.org/drawingml/2006/main" noChangeAspect="1"/>
             </wp:cNvGraphicFramePr>
@@ -408,21 +683,23 @@
                       <a:picLocks noChangeAspect="1" noChangeArrowheads="1"/>
                     </pic:cNvPicPr>
                   </pic:nvPicPr>
-                  <pic:blipFill rotWithShape="1">
-                    <a:blip r:embed="rId9" cstate="print">
+                  <pic:blipFill>
+                    <a:blip r:embed="rId12" cstate="print">
                       <a:extLst>
                         <a:ext uri="{28A0092B-C50C-407E-A947-70E740481C1C}">
                           <a14:useLocalDpi xmlns:a14="http://schemas.microsoft.com/office/drawing/2010/main" val="0"/>
                         </a:ext>
                       </a:extLst>
                     </a:blip>
-                    <a:srcRect b="6438"/>
-                    <a:stretch/>
+                    <a:srcRect/>
+                    <a:stretch>
+                      <a:fillRect/>
+                    </a:stretch>
                   </pic:blipFill>
                   <pic:spPr bwMode="auto">
                     <a:xfrm>
                       <a:off x="0" y="0"/>
-                      <a:ext cx="1656103" cy="2755124"/>
+                      <a:ext cx="1706064" cy="3033533"/>
                     </a:xfrm>
                     <a:prstGeom prst="rect">
                       <a:avLst/>
@@ -431,11 +708,6 @@
                     <a:ln>
                       <a:noFill/>
                     </a:ln>
-                    <a:extLst>
-                      <a:ext uri="{53640926-AAD7-44D8-BBD7-CCE9431645EC}">
-                        <a14:shadowObscured xmlns:a14="http://schemas.microsoft.com/office/drawing/2010/main"/>
-                      </a:ext>
-                    </a:extLst>
                   </pic:spPr>
                 </pic:pic>
               </a:graphicData>
@@ -443,240 +715,6 @@
           </wp:inline>
         </w:drawing>
       </w:r>
-      <w:r>
-        <w:rPr>
-          <w:rStyle w:val="md-plain"/>
-          <w:noProof/>
-        </w:rPr>
-        <w:drawing>
-          <wp:inline distT="0" distB="0" distL="0" distR="0">
-            <wp:extent cx="1594714" cy="2649105"/>
-            <wp:effectExtent l="0" t="0" r="5715" b="0"/>
-            <wp:docPr id="4" name="图片 4"/>
-            <wp:cNvGraphicFramePr>
-              <a:graphicFrameLocks xmlns:a="http://schemas.openxmlformats.org/drawingml/2006/main" noChangeAspect="1"/>
-            </wp:cNvGraphicFramePr>
-            <a:graphic xmlns:a="http://schemas.openxmlformats.org/drawingml/2006/main">
-              <a:graphicData uri="http://schemas.openxmlformats.org/drawingml/2006/picture">
-                <pic:pic xmlns:pic="http://schemas.openxmlformats.org/drawingml/2006/picture">
-                  <pic:nvPicPr>
-                    <pic:cNvPr id="0" name="Picture 7"/>
-                    <pic:cNvPicPr>
-                      <a:picLocks noChangeAspect="1" noChangeArrowheads="1"/>
-                    </pic:cNvPicPr>
-                  </pic:nvPicPr>
-                  <pic:blipFill rotWithShape="1">
-                    <a:blip r:embed="rId10" cstate="print">
-                      <a:extLst>
-                        <a:ext uri="{28A0092B-C50C-407E-A947-70E740481C1C}">
-                          <a14:useLocalDpi xmlns:a14="http://schemas.microsoft.com/office/drawing/2010/main" val="0"/>
-                        </a:ext>
-                      </a:extLst>
-                    </a:blip>
-                    <a:srcRect b="6575"/>
-                    <a:stretch/>
-                  </pic:blipFill>
-                  <pic:spPr bwMode="auto">
-                    <a:xfrm>
-                      <a:off x="0" y="0"/>
-                      <a:ext cx="1629569" cy="2707005"/>
-                    </a:xfrm>
-                    <a:prstGeom prst="rect">
-                      <a:avLst/>
-                    </a:prstGeom>
-                    <a:noFill/>
-                    <a:ln>
-                      <a:noFill/>
-                    </a:ln>
-                    <a:extLst>
-                      <a:ext uri="{53640926-AAD7-44D8-BBD7-CCE9431645EC}">
-                        <a14:shadowObscured xmlns:a14="http://schemas.microsoft.com/office/drawing/2010/main"/>
-                      </a:ext>
-                    </a:extLst>
-                  </pic:spPr>
-                </pic:pic>
-              </a:graphicData>
-            </a:graphic>
-          </wp:inline>
-        </w:drawing>
-      </w:r>
-    </w:p>
-    <w:p>
-      <w:pPr>
-        <w:pStyle w:val="md-end-block"/>
-        <w:numPr>
-          <w:ilvl w:val="0"/>
-          <w:numId w:val="8"/>
-        </w:numPr>
-        <w:spacing w:before="192" w:beforeAutospacing="0" w:after="192" w:afterAutospacing="0"/>
-        <w:rPr>
-          <w:rStyle w:val="md-plain"/>
-          <w:rFonts w:ascii="Helvetica" w:hAnsi="Helvetica" w:cs="Helvetica"/>
-          <w:color w:val="333333"/>
-        </w:rPr>
-      </w:pPr>
-      <w:r>
-        <w:rPr>
-          <w:rStyle w:val="md-plain"/>
-          <w:rFonts w:ascii="Helvetica" w:hAnsi="Helvetica" w:cs="Helvetica" w:hint="eastAsia"/>
-          <w:color w:val="333333"/>
-        </w:rPr>
-        <w:t xml:space="preserve"> </w:t>
-      </w:r>
-      <w:r>
-        <w:rPr>
-          <w:rStyle w:val="md-plain"/>
-          <w:rFonts w:ascii="Helvetica" w:hAnsi="Helvetica" w:cs="Helvetica"/>
-          <w:color w:val="333333"/>
-        </w:rPr>
-        <w:t xml:space="preserve">               </w:t>
-      </w:r>
-      <w:r>
-        <w:rPr>
-          <w:rStyle w:val="md-plain"/>
-          <w:rFonts w:ascii="Helvetica" w:hAnsi="Helvetica" w:cs="Helvetica" w:hint="eastAsia"/>
-          <w:color w:val="333333"/>
-        </w:rPr>
-        <w:t>（</w:t>
-      </w:r>
-      <w:r>
-        <w:rPr>
-          <w:rStyle w:val="md-plain"/>
-          <w:rFonts w:ascii="Helvetica" w:hAnsi="Helvetica" w:cs="Helvetica" w:hint="eastAsia"/>
-          <w:color w:val="333333"/>
-        </w:rPr>
-        <w:t>b</w:t>
-      </w:r>
-      <w:r>
-        <w:rPr>
-          <w:rStyle w:val="md-plain"/>
-          <w:rFonts w:ascii="Helvetica" w:hAnsi="Helvetica" w:cs="Helvetica" w:hint="eastAsia"/>
-          <w:color w:val="333333"/>
-        </w:rPr>
-        <w:t>）</w:t>
-      </w:r>
-    </w:p>
-    <w:p>
-      <w:pPr>
-        <w:pStyle w:val="md-end-block"/>
-        <w:spacing w:before="192" w:beforeAutospacing="0" w:after="192" w:afterAutospacing="0"/>
-        <w:ind w:left="720" w:firstLineChars="400" w:firstLine="960"/>
-        <w:rPr>
-          <w:rStyle w:val="md-plain"/>
-          <w:rFonts w:ascii="Helvetica" w:hAnsi="Helvetica" w:cs="Helvetica"/>
-          <w:color w:val="333333"/>
-        </w:rPr>
-      </w:pPr>
-      <w:r>
-        <w:rPr>
-          <w:rStyle w:val="md-plain"/>
-          <w:noProof/>
-        </w:rPr>
-        <w:drawing>
-          <wp:inline distT="0" distB="0" distL="0" distR="0" wp14:anchorId="5748CD37" wp14:editId="1EF59851">
-            <wp:extent cx="1692969" cy="2814189"/>
-            <wp:effectExtent l="0" t="0" r="2540" b="5715"/>
-            <wp:docPr id="5" name="图片 5"/>
-            <wp:cNvGraphicFramePr>
-              <a:graphicFrameLocks xmlns:a="http://schemas.openxmlformats.org/drawingml/2006/main" noChangeAspect="1"/>
-            </wp:cNvGraphicFramePr>
-            <a:graphic xmlns:a="http://schemas.openxmlformats.org/drawingml/2006/main">
-              <a:graphicData uri="http://schemas.openxmlformats.org/drawingml/2006/picture">
-                <pic:pic xmlns:pic="http://schemas.openxmlformats.org/drawingml/2006/picture">
-                  <pic:nvPicPr>
-                    <pic:cNvPr id="0" name="Picture 9"/>
-                    <pic:cNvPicPr>
-                      <a:picLocks noChangeAspect="1" noChangeArrowheads="1"/>
-                    </pic:cNvPicPr>
-                  </pic:nvPicPr>
-                  <pic:blipFill rotWithShape="1">
-                    <a:blip r:embed="rId11" cstate="print">
-                      <a:extLst>
-                        <a:ext uri="{28A0092B-C50C-407E-A947-70E740481C1C}">
-                          <a14:useLocalDpi xmlns:a14="http://schemas.microsoft.com/office/drawing/2010/main" val="0"/>
-                        </a:ext>
-                      </a:extLst>
-                    </a:blip>
-                    <a:srcRect b="6513"/>
-                    <a:stretch/>
-                  </pic:blipFill>
-                  <pic:spPr bwMode="auto">
-                    <a:xfrm>
-                      <a:off x="0" y="0"/>
-                      <a:ext cx="1800823" cy="2993472"/>
-                    </a:xfrm>
-                    <a:prstGeom prst="rect">
-                      <a:avLst/>
-                    </a:prstGeom>
-                    <a:noFill/>
-                    <a:ln>
-                      <a:noFill/>
-                    </a:ln>
-                    <a:extLst>
-                      <a:ext uri="{53640926-AAD7-44D8-BBD7-CCE9431645EC}">
-                        <a14:shadowObscured xmlns:a14="http://schemas.microsoft.com/office/drawing/2010/main"/>
-                      </a:ext>
-                    </a:extLst>
-                  </pic:spPr>
-                </pic:pic>
-              </a:graphicData>
-            </a:graphic>
-          </wp:inline>
-        </w:drawing>
-      </w:r>
-      <w:r>
-        <w:drawing>
-          <wp:inline distT="0" distB="0" distL="0" distR="0" wp14:anchorId="40E676FE" wp14:editId="646FD1DA">
-            <wp:extent cx="1689812" cy="2824214"/>
-            <wp:effectExtent l="0" t="0" r="5715" b="0"/>
-            <wp:docPr id="11" name="图片 11"/>
-            <wp:cNvGraphicFramePr>
-              <a:graphicFrameLocks xmlns:a="http://schemas.openxmlformats.org/drawingml/2006/main" noChangeAspect="1"/>
-            </wp:cNvGraphicFramePr>
-            <a:graphic xmlns:a="http://schemas.openxmlformats.org/drawingml/2006/main">
-              <a:graphicData uri="http://schemas.openxmlformats.org/drawingml/2006/picture">
-                <pic:pic xmlns:pic="http://schemas.openxmlformats.org/drawingml/2006/picture">
-                  <pic:nvPicPr>
-                    <pic:cNvPr id="0" name="Picture 3"/>
-                    <pic:cNvPicPr>
-                      <a:picLocks noChangeAspect="1" noChangeArrowheads="1"/>
-                    </pic:cNvPicPr>
-                  </pic:nvPicPr>
-                  <pic:blipFill rotWithShape="1">
-                    <a:blip r:embed="rId12" cstate="print">
-                      <a:extLst>
-                        <a:ext uri="{28A0092B-C50C-407E-A947-70E740481C1C}">
-                          <a14:useLocalDpi xmlns:a14="http://schemas.microsoft.com/office/drawing/2010/main" val="0"/>
-                        </a:ext>
-                      </a:extLst>
-                    </a:blip>
-                    <a:srcRect b="6005"/>
-                    <a:stretch/>
-                  </pic:blipFill>
-                  <pic:spPr bwMode="auto">
-                    <a:xfrm>
-                      <a:off x="0" y="0"/>
-                      <a:ext cx="1785834" cy="2984698"/>
-                    </a:xfrm>
-                    <a:prstGeom prst="rect">
-                      <a:avLst/>
-                    </a:prstGeom>
-                    <a:noFill/>
-                    <a:ln>
-                      <a:noFill/>
-                    </a:ln>
-                    <a:extLst>
-                      <a:ext uri="{53640926-AAD7-44D8-BBD7-CCE9431645EC}">
-                        <a14:shadowObscured xmlns:a14="http://schemas.microsoft.com/office/drawing/2010/main"/>
-                      </a:ext>
-                    </a:extLst>
-                  </pic:spPr>
-                </pic:pic>
-              </a:graphicData>
-            </a:graphic>
-          </wp:inline>
-        </w:drawing>
-      </w:r>
     </w:p>
     <w:p>
       <w:pPr>
@@ -688,7 +726,7 @@
         <w:spacing w:before="192" w:beforeAutospacing="0" w:after="192" w:afterAutospacing="0"/>
         <w:rPr>
           <w:rStyle w:val="md-plain"/>
-          <w:rFonts w:ascii="Helvetica" w:hAnsi="Helvetica" w:cs="Helvetica" w:hint="eastAsia"/>
+          <w:rFonts w:ascii="Helvetica" w:hAnsi="Helvetica" w:cs="Helvetica"/>
           <w:color w:val="333333"/>
         </w:rPr>
       </w:pPr>
@@ -698,18 +736,7 @@
           <w:rFonts w:ascii="Helvetica" w:hAnsi="Helvetica" w:cs="Helvetica"/>
           <w:color w:val="333333"/>
         </w:rPr>
-        <w:lastRenderedPageBreak/>
-        <w:t xml:space="preserve">  </w:t>
-      </w:r>
-      <w:bookmarkStart w:id="1" w:name="_GoBack"/>
-      <w:bookmarkEnd w:id="1"/>
-      <w:r>
-        <w:rPr>
-          <w:rStyle w:val="md-plain"/>
-          <w:rFonts w:ascii="Helvetica" w:hAnsi="Helvetica" w:cs="Helvetica"/>
-          <w:color w:val="333333"/>
-        </w:rPr>
-        <w:t xml:space="preserve">                </w:t>
+        <w:t xml:space="preserve">                  </w:t>
       </w:r>
       <w:r>
         <w:rPr>
@@ -863,7 +890,7 @@
           <w:sz w:val="24"/>
           <w:szCs w:val="24"/>
         </w:rPr>
-        <w:t>用户在便签编辑界面右上角点击颜色编辑的按钮即可修改当前页面的背景颜色，现有黄、蓝、白、绿、粉五种颜色可供选择</w:t>
+        <w:t>用户在便签编辑界面右上角点击颜色编辑的按钮即可修改当前页面的背景颜色，现有黄、蓝、白、绿、粉五种颜色可供选择（见图</w:t>
       </w:r>
       <w:r>
         <w:rPr>
@@ -871,7 +898,7 @@
           <w:sz w:val="24"/>
           <w:szCs w:val="24"/>
         </w:rPr>
-        <w:t>（见图</w:t>
+        <w:t>2</w:t>
       </w:r>
       <w:r>
         <w:rPr>
@@ -879,6 +906,70 @@
           <w:sz w:val="24"/>
           <w:szCs w:val="24"/>
         </w:rPr>
+        <w:t>（</w:t>
+      </w:r>
+      <w:r>
+        <w:rPr>
+          <w:rFonts w:cs="Times New Roman" w:hint="eastAsia"/>
+          <w:sz w:val="24"/>
+          <w:szCs w:val="24"/>
+        </w:rPr>
+        <w:t>a</w:t>
+      </w:r>
+      <w:r>
+        <w:rPr>
+          <w:rFonts w:cs="Times New Roman" w:hint="eastAsia"/>
+          <w:sz w:val="24"/>
+          <w:szCs w:val="24"/>
+        </w:rPr>
+        <w:t>））。</w:t>
+      </w:r>
+      <w:r>
+        <w:rPr>
+          <w:rFonts w:cs="Times New Roman" w:hint="eastAsia"/>
+          <w:sz w:val="24"/>
+          <w:szCs w:val="24"/>
+        </w:rPr>
+        <w:t>用户在便签编辑界面</w:t>
+      </w:r>
+      <w:r>
+        <w:rPr>
+          <w:rFonts w:cs="Times New Roman" w:hint="eastAsia"/>
+          <w:sz w:val="24"/>
+          <w:szCs w:val="24"/>
+        </w:rPr>
+        <w:t>右</w:t>
+      </w:r>
+      <w:r>
+        <w:rPr>
+          <w:rFonts w:cs="Times New Roman" w:hint="eastAsia"/>
+          <w:sz w:val="24"/>
+          <w:szCs w:val="24"/>
+        </w:rPr>
+        <w:t>上</w:t>
+      </w:r>
+      <w:r>
+        <w:rPr>
+          <w:rFonts w:cs="Times New Roman" w:hint="eastAsia"/>
+          <w:sz w:val="24"/>
+          <w:szCs w:val="24"/>
+        </w:rPr>
+        <w:t>角</w:t>
+      </w:r>
+      <w:r>
+        <w:rPr>
+          <w:rFonts w:cs="Times New Roman" w:hint="eastAsia"/>
+          <w:sz w:val="24"/>
+          <w:szCs w:val="24"/>
+        </w:rPr>
+        <w:t>的菜单中点击菜单项（见图</w:t>
+      </w:r>
+      <w:r>
+        <w:rPr>
+          <w:rFonts w:cs="Times New Roman" w:hint="eastAsia"/>
+          <w:sz w:val="24"/>
+          <w:szCs w:val="24"/>
+        </w:rPr>
         <w:t>2</w:t>
       </w:r>
       <w:r>
@@ -895,7 +986,7 @@
           <w:sz w:val="24"/>
           <w:szCs w:val="24"/>
         </w:rPr>
-        <w:t>a</w:t>
+        <w:t>b</w:t>
       </w:r>
       <w:r>
         <w:rPr>
@@ -903,7 +994,7 @@
           <w:sz w:val="24"/>
           <w:szCs w:val="24"/>
         </w:rPr>
-        <w:t>））</w:t>
+        <w:t>）），</w:t>
       </w:r>
       <w:r>
         <w:rPr>
@@ -911,7 +1002,7 @@
           <w:sz w:val="24"/>
           <w:szCs w:val="24"/>
         </w:rPr>
-        <w:t>。</w:t>
+        <w:t>点击文字</w:t>
       </w:r>
       <w:r>
         <w:rPr>
@@ -919,7 +1010,7 @@
           <w:sz w:val="24"/>
           <w:szCs w:val="24"/>
         </w:rPr>
-        <w:t>用户在便签编辑界面</w:t>
+        <w:t>大小</w:t>
       </w:r>
       <w:r>
         <w:rPr>
@@ -927,7 +1018,7 @@
           <w:sz w:val="24"/>
           <w:szCs w:val="24"/>
         </w:rPr>
-        <w:t>右下角</w:t>
+        <w:t>选项，系统弹出文字大小选择界面，根据需要可选择小、正常、大、超大四种字体大小（见图</w:t>
       </w:r>
       <w:r>
         <w:rPr>
@@ -935,7 +1026,7 @@
           <w:sz w:val="24"/>
           <w:szCs w:val="24"/>
         </w:rPr>
-        <w:t>的菜单中点击菜单项（见图</w:t>
+        <w:t>2</w:t>
       </w:r>
       <w:r>
         <w:rPr>
@@ -943,6 +1034,38 @@
           <w:sz w:val="24"/>
           <w:szCs w:val="24"/>
         </w:rPr>
+        <w:t>（</w:t>
+      </w:r>
+      <w:r>
+        <w:rPr>
+          <w:rFonts w:cs="Times New Roman"/>
+          <w:sz w:val="24"/>
+          <w:szCs w:val="24"/>
+        </w:rPr>
+        <w:t>c</w:t>
+      </w:r>
+      <w:r>
+        <w:rPr>
+          <w:rFonts w:cs="Times New Roman" w:hint="eastAsia"/>
+          <w:sz w:val="24"/>
+          <w:szCs w:val="24"/>
+        </w:rPr>
+        <w:t>））。</w:t>
+      </w:r>
+      <w:r>
+        <w:rPr>
+          <w:rFonts w:cs="Times New Roman" w:hint="eastAsia"/>
+          <w:sz w:val="24"/>
+          <w:szCs w:val="24"/>
+        </w:rPr>
+        <w:t>点击进入清单模式，便签自动进入清单模式（见图</w:t>
+      </w:r>
+      <w:r>
+        <w:rPr>
+          <w:rFonts w:cs="Times New Roman" w:hint="eastAsia"/>
+          <w:sz w:val="24"/>
+          <w:szCs w:val="24"/>
+        </w:rPr>
         <w:t>2</w:t>
       </w:r>
       <w:r>
@@ -955,11 +1078,19 @@
       </w:r>
       <w:r>
         <w:rPr>
+          <w:rFonts w:cs="Times New Roman"/>
+          <w:sz w:val="24"/>
+          <w:szCs w:val="24"/>
+        </w:rPr>
+        <w:t>d</w:t>
+      </w:r>
+      <w:r>
+        <w:rPr>
           <w:rFonts w:cs="Times New Roman" w:hint="eastAsia"/>
           <w:sz w:val="24"/>
           <w:szCs w:val="24"/>
         </w:rPr>
-        <w:t>b</w:t>
+        <w:t>）），在完成事项前的方框内打勾，划掉已完成事项（见图</w:t>
       </w:r>
       <w:r>
         <w:rPr>
@@ -967,7 +1098,7 @@
           <w:sz w:val="24"/>
           <w:szCs w:val="24"/>
         </w:rPr>
-        <w:t>）），</w:t>
+        <w:t>2</w:t>
       </w:r>
       <w:r>
         <w:rPr>
@@ -975,7 +1106,7 @@
           <w:sz w:val="24"/>
           <w:szCs w:val="24"/>
         </w:rPr>
-        <w:t>点击文字按钮选项，系统弹出文字大小选择界面，根据需要可选择小、正常、大、超大四种字体大小</w:t>
+        <w:t>（</w:t>
       </w:r>
       <w:r>
         <w:rPr>
@@ -983,7 +1114,7 @@
           <w:sz w:val="24"/>
           <w:szCs w:val="24"/>
         </w:rPr>
-        <w:t>（见图</w:t>
+        <w:t>e</w:t>
       </w:r>
       <w:r>
         <w:rPr>
@@ -991,6 +1122,14 @@
           <w:sz w:val="24"/>
           <w:szCs w:val="24"/>
         </w:rPr>
+        <w:t>）），点击退出清单模式按键，系统进入无清单页面（见图</w:t>
+      </w:r>
+      <w:r>
+        <w:rPr>
+          <w:rFonts w:cs="Times New Roman" w:hint="eastAsia"/>
+          <w:sz w:val="24"/>
+          <w:szCs w:val="24"/>
+        </w:rPr>
         <w:t>2</w:t>
       </w:r>
       <w:r>
@@ -1007,7 +1146,7 @@
           <w:sz w:val="24"/>
           <w:szCs w:val="24"/>
         </w:rPr>
-        <w:t>c</w:t>
+        <w:t>f</w:t>
       </w:r>
       <w:r>
         <w:rPr>
@@ -1015,167 +1154,7 @@
           <w:sz w:val="24"/>
           <w:szCs w:val="24"/>
         </w:rPr>
-        <w:t>））</w:t>
-      </w:r>
-      <w:r>
-        <w:rPr>
-          <w:rFonts w:cs="Times New Roman" w:hint="eastAsia"/>
-          <w:sz w:val="24"/>
-          <w:szCs w:val="24"/>
-        </w:rPr>
-        <w:t>。</w:t>
-      </w:r>
-      <w:r>
-        <w:rPr>
-          <w:rFonts w:cs="Times New Roman" w:hint="eastAsia"/>
-          <w:sz w:val="24"/>
-          <w:szCs w:val="24"/>
-        </w:rPr>
-        <w:t>点击进入清单模式，便签自动进入清单模式</w:t>
-      </w:r>
-      <w:r>
-        <w:rPr>
-          <w:rFonts w:cs="Times New Roman" w:hint="eastAsia"/>
-          <w:sz w:val="24"/>
-          <w:szCs w:val="24"/>
-        </w:rPr>
-        <w:t>（见图</w:t>
-      </w:r>
-      <w:r>
-        <w:rPr>
-          <w:rFonts w:cs="Times New Roman" w:hint="eastAsia"/>
-          <w:sz w:val="24"/>
-          <w:szCs w:val="24"/>
-        </w:rPr>
-        <w:t>2</w:t>
-      </w:r>
-      <w:r>
-        <w:rPr>
-          <w:rFonts w:cs="Times New Roman" w:hint="eastAsia"/>
-          <w:sz w:val="24"/>
-          <w:szCs w:val="24"/>
-        </w:rPr>
-        <w:t>（</w:t>
-      </w:r>
-      <w:r>
-        <w:rPr>
-          <w:rFonts w:cs="Times New Roman"/>
-          <w:sz w:val="24"/>
-          <w:szCs w:val="24"/>
-        </w:rPr>
-        <w:t>d</w:t>
-      </w:r>
-      <w:r>
-        <w:rPr>
-          <w:rFonts w:cs="Times New Roman" w:hint="eastAsia"/>
-          <w:sz w:val="24"/>
-          <w:szCs w:val="24"/>
-        </w:rPr>
-        <w:t>））</w:t>
-      </w:r>
-      <w:r>
-        <w:rPr>
-          <w:rFonts w:cs="Times New Roman" w:hint="eastAsia"/>
-          <w:sz w:val="24"/>
-          <w:szCs w:val="24"/>
-        </w:rPr>
-        <w:t>，在完成事项前的方框内打勾，划掉已完成事项</w:t>
-      </w:r>
-      <w:r>
-        <w:rPr>
-          <w:rFonts w:cs="Times New Roman" w:hint="eastAsia"/>
-          <w:sz w:val="24"/>
-          <w:szCs w:val="24"/>
-        </w:rPr>
-        <w:t>（见图</w:t>
-      </w:r>
-      <w:r>
-        <w:rPr>
-          <w:rFonts w:cs="Times New Roman" w:hint="eastAsia"/>
-          <w:sz w:val="24"/>
-          <w:szCs w:val="24"/>
-        </w:rPr>
-        <w:t>2</w:t>
-      </w:r>
-      <w:r>
-        <w:rPr>
-          <w:rFonts w:cs="Times New Roman" w:hint="eastAsia"/>
-          <w:sz w:val="24"/>
-          <w:szCs w:val="24"/>
-        </w:rPr>
-        <w:t>（</w:t>
-      </w:r>
-      <w:r>
-        <w:rPr>
-          <w:rFonts w:cs="Times New Roman" w:hint="eastAsia"/>
-          <w:sz w:val="24"/>
-          <w:szCs w:val="24"/>
-        </w:rPr>
-        <w:t>e</w:t>
-      </w:r>
-      <w:r>
-        <w:rPr>
-          <w:rFonts w:cs="Times New Roman" w:hint="eastAsia"/>
-          <w:sz w:val="24"/>
-          <w:szCs w:val="24"/>
-        </w:rPr>
-        <w:t>））</w:t>
-      </w:r>
-      <w:r>
-        <w:rPr>
-          <w:rFonts w:cs="Times New Roman" w:hint="eastAsia"/>
-          <w:sz w:val="24"/>
-          <w:szCs w:val="24"/>
-        </w:rPr>
-        <w:t>，点击退出清单模式按键，系统进入无清单页面</w:t>
-      </w:r>
-      <w:r>
-        <w:rPr>
-          <w:rFonts w:cs="Times New Roman" w:hint="eastAsia"/>
-          <w:sz w:val="24"/>
-          <w:szCs w:val="24"/>
-        </w:rPr>
-        <w:t>（见图</w:t>
-      </w:r>
-      <w:r>
-        <w:rPr>
-          <w:rFonts w:cs="Times New Roman" w:hint="eastAsia"/>
-          <w:sz w:val="24"/>
-          <w:szCs w:val="24"/>
-        </w:rPr>
-        <w:t>2</w:t>
-      </w:r>
-      <w:r>
-        <w:rPr>
-          <w:rFonts w:cs="Times New Roman" w:hint="eastAsia"/>
-          <w:sz w:val="24"/>
-          <w:szCs w:val="24"/>
-        </w:rPr>
-        <w:t>（</w:t>
-      </w:r>
-      <w:r>
-        <w:rPr>
-          <w:rFonts w:cs="Times New Roman"/>
-          <w:sz w:val="24"/>
-          <w:szCs w:val="24"/>
-        </w:rPr>
-        <w:t>f</w:t>
-      </w:r>
-      <w:r>
-        <w:rPr>
-          <w:rFonts w:cs="Times New Roman" w:hint="eastAsia"/>
-          <w:sz w:val="24"/>
-          <w:szCs w:val="24"/>
-        </w:rPr>
-        <w:t>））</w:t>
-      </w:r>
-      <w:r>
-        <w:rPr>
-          <w:rFonts w:cs="Times New Roman" w:hint="eastAsia"/>
-          <w:sz w:val="24"/>
-          <w:szCs w:val="24"/>
-        </w:rPr>
-        <w:t>。</w:t>
+        <w:t>））。</w:t>
       </w:r>
     </w:p>
     <w:p>
@@ -1190,14 +1169,13 @@
       </w:pPr>
       <w:r>
         <w:rPr>
-          <w:sz w:val="24"/>
-          <w:szCs w:val="24"/>
+          <w:noProof/>
         </w:rPr>
         <w:drawing>
           <wp:inline distT="0" distB="0" distL="0" distR="0">
-            <wp:extent cx="1748333" cy="3108691"/>
-            <wp:effectExtent l="0" t="0" r="4445" b="0"/>
-            <wp:docPr id="1" name="图片 1"/>
+            <wp:extent cx="1720890" cy="3059895"/>
+            <wp:effectExtent l="0" t="0" r="0" b="7620"/>
+            <wp:docPr id="22" name="图片 22"/>
             <wp:cNvGraphicFramePr>
               <a:graphicFrameLocks xmlns:a="http://schemas.openxmlformats.org/drawingml/2006/main" noChangeAspect="1"/>
             </wp:cNvGraphicFramePr>
@@ -1205,7 +1183,7 @@
               <a:graphicData uri="http://schemas.openxmlformats.org/drawingml/2006/picture">
                 <pic:pic xmlns:pic="http://schemas.openxmlformats.org/drawingml/2006/picture">
                   <pic:nvPicPr>
-                    <pic:cNvPr id="0" name="Picture 1"/>
+                    <pic:cNvPr id="0" name="Picture 18"/>
                     <pic:cNvPicPr>
                       <a:picLocks noChangeAspect="1" noChangeArrowheads="1"/>
                     </pic:cNvPicPr>
@@ -1226,7 +1204,7 @@
                   <pic:spPr bwMode="auto">
                     <a:xfrm>
                       <a:off x="0" y="0"/>
-                      <a:ext cx="1775128" cy="3156335"/>
+                      <a:ext cx="1748791" cy="3109506"/>
                     </a:xfrm>
                     <a:prstGeom prst="rect">
                       <a:avLst/>
@@ -1244,14 +1222,13 @@
       </w:r>
       <w:r>
         <w:rPr>
-          <w:sz w:val="24"/>
-          <w:szCs w:val="24"/>
+          <w:noProof/>
         </w:rPr>
         <w:drawing>
           <wp:inline distT="0" distB="0" distL="0" distR="0">
-            <wp:extent cx="1755648" cy="3121700"/>
-            <wp:effectExtent l="0" t="0" r="0" b="2540"/>
-            <wp:docPr id="2" name="图片 2"/>
+            <wp:extent cx="1722043" cy="3061944"/>
+            <wp:effectExtent l="0" t="0" r="0" b="5715"/>
+            <wp:docPr id="21" name="图片 21"/>
             <wp:cNvGraphicFramePr>
               <a:graphicFrameLocks xmlns:a="http://schemas.openxmlformats.org/drawingml/2006/main" noChangeAspect="1"/>
             </wp:cNvGraphicFramePr>
@@ -1259,7 +1236,7 @@
               <a:graphicData uri="http://schemas.openxmlformats.org/drawingml/2006/picture">
                 <pic:pic xmlns:pic="http://schemas.openxmlformats.org/drawingml/2006/picture">
                   <pic:nvPicPr>
-                    <pic:cNvPr id="0" name="Picture 3"/>
+                    <pic:cNvPr id="0" name="Picture 16"/>
                     <pic:cNvPicPr>
                       <a:picLocks noChangeAspect="1" noChangeArrowheads="1"/>
                     </pic:cNvPicPr>
@@ -1280,7 +1257,7 @@
                   <pic:spPr bwMode="auto">
                     <a:xfrm>
                       <a:off x="0" y="0"/>
-                      <a:ext cx="1815031" cy="3227289"/>
+                      <a:ext cx="1741243" cy="3096084"/>
                     </a:xfrm>
                     <a:prstGeom prst="rect">
                       <a:avLst/>
@@ -1298,14 +1275,13 @@
       </w:r>
       <w:r>
         <w:rPr>
-          <w:sz w:val="24"/>
-          <w:szCs w:val="24"/>
+          <w:noProof/>
         </w:rPr>
         <w:drawing>
-          <wp:inline distT="0" distB="0" distL="0" distR="0">
-            <wp:extent cx="1748333" cy="3108693"/>
-            <wp:effectExtent l="0" t="0" r="4445" b="0"/>
-            <wp:docPr id="6" name="图片 6"/>
+          <wp:inline distT="0" distB="0" distL="0" distR="0" wp14:anchorId="4E968DFA" wp14:editId="00D18A30">
+            <wp:extent cx="1719292" cy="3057054"/>
+            <wp:effectExtent l="0" t="0" r="0" b="0"/>
+            <wp:docPr id="23" name="图片 23"/>
             <wp:cNvGraphicFramePr>
               <a:graphicFrameLocks xmlns:a="http://schemas.openxmlformats.org/drawingml/2006/main" noChangeAspect="1"/>
             </wp:cNvGraphicFramePr>
@@ -1313,7 +1289,7 @@
               <a:graphicData uri="http://schemas.openxmlformats.org/drawingml/2006/picture">
                 <pic:pic xmlns:pic="http://schemas.openxmlformats.org/drawingml/2006/picture">
                   <pic:nvPicPr>
-                    <pic:cNvPr id="0" name="Picture 5"/>
+                    <pic:cNvPr id="0" name="Picture 20"/>
                     <pic:cNvPicPr>
                       <a:picLocks noChangeAspect="1" noChangeArrowheads="1"/>
                     </pic:cNvPicPr>
@@ -1334,7 +1310,7 @@
                   <pic:spPr bwMode="auto">
                     <a:xfrm>
                       <a:off x="0" y="0"/>
-                      <a:ext cx="1758946" cy="3127563"/>
+                      <a:ext cx="1750154" cy="3111930"/>
                     </a:xfrm>
                     <a:prstGeom prst="rect">
                       <a:avLst/>
@@ -1371,6 +1347,7 @@
           <w:sz w:val="24"/>
           <w:szCs w:val="24"/>
         </w:rPr>
+        <w:lastRenderedPageBreak/>
         <w:t xml:space="preserve">                     </w:t>
       </w:r>
       <w:r>
@@ -1436,22 +1413,20 @@
         <w:snapToGrid w:val="0"/>
         <w:jc w:val="center"/>
         <w:rPr>
-          <w:rFonts w:ascii="Times New Roman" w:eastAsia="宋体" w:hAnsi="Times New Roman" w:cs="Times New Roman" w:hint="eastAsia"/>
-          <w:sz w:val="24"/>
-          <w:szCs w:val="24"/>
-        </w:rPr>
-      </w:pPr>
-      <w:r>
-        <w:rPr>
-          <w:rFonts w:hint="eastAsia"/>
-          <w:sz w:val="24"/>
-          <w:szCs w:val="24"/>
+          <w:rFonts w:ascii="Times New Roman" w:eastAsia="宋体" w:hAnsi="Times New Roman" w:cs="Times New Roman"/>
+          <w:sz w:val="24"/>
+          <w:szCs w:val="24"/>
+        </w:rPr>
+      </w:pPr>
+      <w:r>
+        <w:rPr>
+          <w:noProof/>
         </w:rPr>
         <w:drawing>
           <wp:inline distT="0" distB="0" distL="0" distR="0">
-            <wp:extent cx="1762963" cy="2904492"/>
-            <wp:effectExtent l="0" t="0" r="8890" b="0"/>
-            <wp:docPr id="7" name="图片 7"/>
+            <wp:extent cx="1633579" cy="2904648"/>
+            <wp:effectExtent l="0" t="0" r="5080" b="0"/>
+            <wp:docPr id="24" name="图片 24"/>
             <wp:cNvGraphicFramePr>
               <a:graphicFrameLocks xmlns:a="http://schemas.openxmlformats.org/drawingml/2006/main" noChangeAspect="1"/>
             </wp:cNvGraphicFramePr>
@@ -1459,12 +1434,12 @@
               <a:graphicData uri="http://schemas.openxmlformats.org/drawingml/2006/picture">
                 <pic:pic xmlns:pic="http://schemas.openxmlformats.org/drawingml/2006/picture">
                   <pic:nvPicPr>
-                    <pic:cNvPr id="0" name="Picture 7"/>
+                    <pic:cNvPr id="0" name="Picture 22"/>
                     <pic:cNvPicPr>
                       <a:picLocks noChangeAspect="1" noChangeArrowheads="1"/>
                     </pic:cNvPicPr>
                   </pic:nvPicPr>
-                  <pic:blipFill rotWithShape="1">
+                  <pic:blipFill>
                     <a:blip r:embed="rId16" cstate="print">
                       <a:extLst>
                         <a:ext uri="{28A0092B-C50C-407E-A947-70E740481C1C}">
@@ -1472,13 +1447,15 @@
                         </a:ext>
                       </a:extLst>
                     </a:blip>
-                    <a:srcRect b="7344"/>
-                    <a:stretch/>
+                    <a:srcRect/>
+                    <a:stretch>
+                      <a:fillRect/>
+                    </a:stretch>
                   </pic:blipFill>
                   <pic:spPr bwMode="auto">
                     <a:xfrm>
                       <a:off x="0" y="0"/>
-                      <a:ext cx="1806553" cy="2976307"/>
+                      <a:ext cx="1650165" cy="2934139"/>
                     </a:xfrm>
                     <a:prstGeom prst="rect">
                       <a:avLst/>
@@ -1487,11 +1464,6 @@
                     <a:ln>
                       <a:noFill/>
                     </a:ln>
-                    <a:extLst>
-                      <a:ext uri="{53640926-AAD7-44D8-BBD7-CCE9431645EC}">
-                        <a14:shadowObscured xmlns:a14="http://schemas.microsoft.com/office/drawing/2010/main"/>
-                      </a:ext>
-                    </a:extLst>
                   </pic:spPr>
                 </pic:pic>
               </a:graphicData>
@@ -1501,15 +1473,13 @@
       </w:r>
       <w:r>
         <w:rPr>
-          <w:rFonts w:hint="eastAsia"/>
-          <w:sz w:val="24"/>
-          <w:szCs w:val="24"/>
+          <w:noProof/>
         </w:rPr>
         <w:drawing>
-          <wp:inline distT="0" distB="0" distL="0" distR="0">
-            <wp:extent cx="1771681" cy="2910598"/>
-            <wp:effectExtent l="0" t="0" r="0" b="4445"/>
-            <wp:docPr id="8" name="图片 8"/>
+          <wp:inline distT="0" distB="0" distL="0" distR="0" wp14:anchorId="20516636" wp14:editId="6DCAE049">
+            <wp:extent cx="1624338" cy="2888219"/>
+            <wp:effectExtent l="0" t="0" r="0" b="7620"/>
+            <wp:docPr id="25" name="图片 25"/>
             <wp:cNvGraphicFramePr>
               <a:graphicFrameLocks xmlns:a="http://schemas.openxmlformats.org/drawingml/2006/main" noChangeAspect="1"/>
             </wp:cNvGraphicFramePr>
@@ -1517,12 +1487,12 @@
               <a:graphicData uri="http://schemas.openxmlformats.org/drawingml/2006/picture">
                 <pic:pic xmlns:pic="http://schemas.openxmlformats.org/drawingml/2006/picture">
                   <pic:nvPicPr>
-                    <pic:cNvPr id="0" name="Picture 9"/>
+                    <pic:cNvPr id="0" name="Picture 24"/>
                     <pic:cNvPicPr>
                       <a:picLocks noChangeAspect="1" noChangeArrowheads="1"/>
                     </pic:cNvPicPr>
                   </pic:nvPicPr>
-                  <pic:blipFill rotWithShape="1">
+                  <pic:blipFill>
                     <a:blip r:embed="rId17" cstate="print">
                       <a:extLst>
                         <a:ext uri="{28A0092B-C50C-407E-A947-70E740481C1C}">
@@ -1530,13 +1500,15 @@
                         </a:ext>
                       </a:extLst>
                     </a:blip>
-                    <a:srcRect b="7606"/>
-                    <a:stretch/>
+                    <a:srcRect/>
+                    <a:stretch>
+                      <a:fillRect/>
+                    </a:stretch>
                   </pic:blipFill>
                   <pic:spPr bwMode="auto">
                     <a:xfrm>
                       <a:off x="0" y="0"/>
-                      <a:ext cx="1801765" cy="2960021"/>
+                      <a:ext cx="1638908" cy="2914125"/>
                     </a:xfrm>
                     <a:prstGeom prst="rect">
                       <a:avLst/>
@@ -1545,11 +1517,6 @@
                     <a:ln>
                       <a:noFill/>
                     </a:ln>
-                    <a:extLst>
-                      <a:ext uri="{53640926-AAD7-44D8-BBD7-CCE9431645EC}">
-                        <a14:shadowObscured xmlns:a14="http://schemas.microsoft.com/office/drawing/2010/main"/>
-                      </a:ext>
-                    </a:extLst>
                   </pic:spPr>
                 </pic:pic>
               </a:graphicData>
@@ -1559,15 +1526,13 @@
       </w:r>
       <w:r>
         <w:rPr>
-          <w:rFonts w:hint="eastAsia"/>
-          <w:sz w:val="24"/>
-          <w:szCs w:val="24"/>
+          <w:noProof/>
         </w:rPr>
         <w:drawing>
-          <wp:inline distT="0" distB="0" distL="0" distR="0" wp14:anchorId="4F3CD496" wp14:editId="6BB455A2">
-            <wp:extent cx="1719072" cy="2915032"/>
-            <wp:effectExtent l="0" t="0" r="0" b="0"/>
-            <wp:docPr id="9" name="图片 9"/>
+          <wp:inline distT="0" distB="0" distL="0" distR="0">
+            <wp:extent cx="1618658" cy="2878118"/>
+            <wp:effectExtent l="0" t="0" r="635" b="0"/>
+            <wp:docPr id="26" name="图片 26"/>
             <wp:cNvGraphicFramePr>
               <a:graphicFrameLocks xmlns:a="http://schemas.openxmlformats.org/drawingml/2006/main" noChangeAspect="1"/>
             </wp:cNvGraphicFramePr>
@@ -1575,12 +1540,12 @@
               <a:graphicData uri="http://schemas.openxmlformats.org/drawingml/2006/picture">
                 <pic:pic xmlns:pic="http://schemas.openxmlformats.org/drawingml/2006/picture">
                   <pic:nvPicPr>
-                    <pic:cNvPr id="0" name="Picture 11"/>
+                    <pic:cNvPr id="0" name="Picture 26"/>
                     <pic:cNvPicPr>
                       <a:picLocks noChangeAspect="1" noChangeArrowheads="1"/>
                     </pic:cNvPicPr>
                   </pic:nvPicPr>
-                  <pic:blipFill rotWithShape="1">
+                  <pic:blipFill>
                     <a:blip r:embed="rId18" cstate="print">
                       <a:extLst>
                         <a:ext uri="{28A0092B-C50C-407E-A947-70E740481C1C}">
@@ -1588,13 +1553,15 @@
                         </a:ext>
                       </a:extLst>
                     </a:blip>
-                    <a:srcRect b="4633"/>
-                    <a:stretch/>
+                    <a:srcRect/>
+                    <a:stretch>
+                      <a:fillRect/>
+                    </a:stretch>
                   </pic:blipFill>
                   <pic:spPr bwMode="auto">
                     <a:xfrm>
                       <a:off x="0" y="0"/>
-                      <a:ext cx="1731511" cy="2936125"/>
+                      <a:ext cx="1628553" cy="2895712"/>
                     </a:xfrm>
                     <a:prstGeom prst="rect">
                       <a:avLst/>
@@ -1603,11 +1570,6 @@
                     <a:ln>
                       <a:noFill/>
                     </a:ln>
-                    <a:extLst>
-                      <a:ext uri="{53640926-AAD7-44D8-BBD7-CCE9431645EC}">
-                        <a14:shadowObscured xmlns:a14="http://schemas.microsoft.com/office/drawing/2010/main"/>
-                      </a:ext>
-                    </a:extLst>
                   </pic:spPr>
                 </pic:pic>
               </a:graphicData>
@@ -1721,7 +1683,6 @@
           <w:sz w:val="24"/>
           <w:szCs w:val="24"/>
         </w:rPr>
-        <w:lastRenderedPageBreak/>
         <w:t>图</w:t>
       </w:r>
       <w:r>
@@ -1841,7 +1802,7 @@
         </w:rPr>
         <w:t>”的提示信息（见</w:t>
       </w:r>
-      <w:bookmarkStart w:id="2" w:name="_Hlk9611538"/>
+      <w:bookmarkStart w:id="1" w:name="_Hlk9611538"/>
       <w:r>
         <w:rPr>
           <w:rFonts w:hint="eastAsia"/>
@@ -1850,7 +1811,7 @@
         </w:rPr>
         <w:t>图</w:t>
       </w:r>
-      <w:bookmarkEnd w:id="2"/>
+      <w:bookmarkEnd w:id="1"/>
       <w:r>
         <w:rPr>
           <w:rFonts w:hint="eastAsia"/>
@@ -1887,25 +1848,22 @@
     <w:p>
       <w:pPr>
         <w:pStyle w:val="aa"/>
-        <w:ind w:firstLineChars="200" w:firstLine="480"/>
+        <w:ind w:firstLineChars="200" w:firstLine="420"/>
         <w:jc w:val="center"/>
         <w:rPr>
-          <w:rFonts w:hint="eastAsia"/>
-          <w:sz w:val="24"/>
-          <w:szCs w:val="24"/>
-        </w:rPr>
-      </w:pPr>
-      <w:r>
-        <w:rPr>
-          <w:rFonts w:hint="eastAsia"/>
-          <w:sz w:val="24"/>
-          <w:szCs w:val="24"/>
+          <w:sz w:val="24"/>
+          <w:szCs w:val="24"/>
+        </w:rPr>
+      </w:pPr>
+      <w:r>
+        <w:rPr>
+          <w:noProof/>
         </w:rPr>
         <w:drawing>
           <wp:inline distT="0" distB="0" distL="0" distR="0">
-            <wp:extent cx="1590453" cy="2827967"/>
+            <wp:extent cx="1986463" cy="3532111"/>
             <wp:effectExtent l="0" t="0" r="0" b="0"/>
-            <wp:docPr id="10" name="图片 10"/>
+            <wp:docPr id="27" name="图片 27"/>
             <wp:cNvGraphicFramePr>
               <a:graphicFrameLocks xmlns:a="http://schemas.openxmlformats.org/drawingml/2006/main" noChangeAspect="1"/>
             </wp:cNvGraphicFramePr>
@@ -1913,7 +1871,7 @@
               <a:graphicData uri="http://schemas.openxmlformats.org/drawingml/2006/picture">
                 <pic:pic xmlns:pic="http://schemas.openxmlformats.org/drawingml/2006/picture">
                   <pic:nvPicPr>
-                    <pic:cNvPr id="0" name="Picture 13"/>
+                    <pic:cNvPr id="0" name="Picture 28"/>
                     <pic:cNvPicPr>
                       <a:picLocks noChangeAspect="1" noChangeArrowheads="1"/>
                     </pic:cNvPicPr>
@@ -1934,7 +1892,7 @@
                   <pic:spPr bwMode="auto">
                     <a:xfrm>
                       <a:off x="0" y="0"/>
-                      <a:ext cx="1612697" cy="2867518"/>
+                      <a:ext cx="2008620" cy="3571508"/>
                     </a:xfrm>
                     <a:prstGeom prst="rect">
                       <a:avLst/>
@@ -2053,7 +2011,7 @@
           <w:sz w:val="24"/>
           <w:szCs w:val="24"/>
         </w:rPr>
-        <w:t>更多</w:t>
+        <w:t>提醒我</w:t>
       </w:r>
       <w:r>
         <w:rPr>
@@ -2069,6 +2027,53 @@
           <w:sz w:val="24"/>
           <w:szCs w:val="24"/>
         </w:rPr>
+        <w:t>（见图</w:t>
+      </w:r>
+      <w:r>
+        <w:rPr>
+          <w:sz w:val="24"/>
+          <w:szCs w:val="24"/>
+        </w:rPr>
+        <w:t>4</w:t>
+      </w:r>
+      <w:r>
+        <w:rPr>
+          <w:rFonts w:hint="eastAsia"/>
+          <w:sz w:val="24"/>
+          <w:szCs w:val="24"/>
+        </w:rPr>
+        <w:t>（</w:t>
+      </w:r>
+      <w:r>
+        <w:rPr>
+          <w:rFonts w:hint="eastAsia"/>
+          <w:sz w:val="24"/>
+          <w:szCs w:val="24"/>
+        </w:rPr>
+        <w:t>a</w:t>
+      </w:r>
+      <w:r>
+        <w:rPr>
+          <w:rFonts w:hint="eastAsia"/>
+          <w:sz w:val="24"/>
+          <w:szCs w:val="24"/>
+        </w:rPr>
+        <w:t>）</w:t>
+      </w:r>
+      <w:r>
+        <w:rPr>
+          <w:rFonts w:hint="eastAsia"/>
+          <w:sz w:val="24"/>
+          <w:szCs w:val="24"/>
+        </w:rPr>
+        <w:t>）</w:t>
+      </w:r>
+      <w:r>
+        <w:rPr>
+          <w:rFonts w:hint="eastAsia"/>
+          <w:sz w:val="24"/>
+          <w:szCs w:val="24"/>
+        </w:rPr>
         <w:t>，</w:t>
       </w:r>
       <w:r>
@@ -2077,22 +2082,6 @@
           <w:sz w:val="24"/>
           <w:szCs w:val="24"/>
         </w:rPr>
-        <w:t>系统将弹出</w:t>
-      </w:r>
-      <w:r>
-        <w:rPr>
-          <w:rFonts w:hint="eastAsia"/>
-          <w:sz w:val="24"/>
-          <w:szCs w:val="24"/>
-        </w:rPr>
-        <w:t>“发送到桌面”和“提醒我两个选项”，点击“提醒我选项”，</w:t>
-      </w:r>
-      <w:r>
-        <w:rPr>
-          <w:rFonts w:hint="eastAsia"/>
-          <w:sz w:val="24"/>
-          <w:szCs w:val="24"/>
-        </w:rPr>
         <w:t>系统则会弹出</w:t>
       </w:r>
       <w:r>
@@ -2118,13 +2107,138 @@
           <w:szCs w:val="24"/>
         </w:rPr>
         <w:t>，用户可根据需要设置提醒时间</w:t>
+      </w:r>
+      <w:r>
+        <w:rPr>
+          <w:rFonts w:hint="eastAsia"/>
+          <w:sz w:val="24"/>
+          <w:szCs w:val="24"/>
+        </w:rPr>
+        <w:t>（见图</w:t>
+      </w:r>
+      <w:r>
+        <w:rPr>
+          <w:sz w:val="24"/>
+          <w:szCs w:val="24"/>
+        </w:rPr>
+        <w:t>4</w:t>
+      </w:r>
+      <w:r>
+        <w:rPr>
+          <w:rFonts w:hint="eastAsia"/>
+          <w:sz w:val="24"/>
+          <w:szCs w:val="24"/>
+        </w:rPr>
+        <w:t>（</w:t>
+      </w:r>
+      <w:r>
+        <w:rPr>
+          <w:rFonts w:hint="eastAsia"/>
+          <w:sz w:val="24"/>
+          <w:szCs w:val="24"/>
+        </w:rPr>
+        <w:t>b</w:t>
+      </w:r>
+      <w:r>
+        <w:rPr>
+          <w:rFonts w:hint="eastAsia"/>
+          <w:sz w:val="24"/>
+          <w:szCs w:val="24"/>
+        </w:rPr>
+        <w:t>）</w:t>
+      </w:r>
+      <w:r>
+        <w:rPr>
+          <w:rFonts w:hint="eastAsia"/>
+          <w:sz w:val="24"/>
+          <w:szCs w:val="24"/>
+        </w:rPr>
+        <w:t>）</w:t>
+      </w:r>
+      <w:r>
+        <w:rPr>
+          <w:rFonts w:hint="eastAsia"/>
+          <w:sz w:val="24"/>
+          <w:szCs w:val="24"/>
+        </w:rPr>
+        <w:t>。设置时间到了之后</w:t>
+      </w:r>
+      <w:r>
+        <w:rPr>
+          <w:rFonts w:hint="eastAsia"/>
+          <w:sz w:val="24"/>
+          <w:szCs w:val="24"/>
+        </w:rPr>
+        <w:t>会开启提醒，并显示便签内容</w:t>
+      </w:r>
+      <w:r>
+        <w:rPr>
+          <w:rFonts w:hint="eastAsia"/>
+          <w:sz w:val="24"/>
+          <w:szCs w:val="24"/>
+        </w:rPr>
+        <w:t>（见图</w:t>
+      </w:r>
+      <w:r>
+        <w:rPr>
+          <w:sz w:val="24"/>
+          <w:szCs w:val="24"/>
+        </w:rPr>
+        <w:t>4</w:t>
+      </w:r>
+      <w:r>
+        <w:rPr>
+          <w:rFonts w:hint="eastAsia"/>
+          <w:sz w:val="24"/>
+          <w:szCs w:val="24"/>
+        </w:rPr>
+        <w:t>（</w:t>
+      </w:r>
+      <w:r>
+        <w:rPr>
+          <w:sz w:val="24"/>
+          <w:szCs w:val="24"/>
+        </w:rPr>
+        <w:t>c</w:t>
+      </w:r>
+      <w:r>
+        <w:rPr>
+          <w:rFonts w:hint="eastAsia"/>
+          <w:sz w:val="24"/>
+          <w:szCs w:val="24"/>
+        </w:rPr>
+        <w:t>）</w:t>
+      </w:r>
+      <w:r>
+        <w:rPr>
+          <w:rFonts w:hint="eastAsia"/>
+          <w:sz w:val="24"/>
+          <w:szCs w:val="24"/>
+        </w:rPr>
+        <w:t>）</w:t>
+      </w:r>
+      <w:r>
+        <w:rPr>
+          <w:rFonts w:hint="eastAsia"/>
+          <w:sz w:val="24"/>
+          <w:szCs w:val="24"/>
+        </w:rPr>
+        <w:t>。</w:t>
+      </w:r>
+      <w:r>
+        <w:rPr>
+          <w:rFonts w:hint="eastAsia"/>
+          <w:sz w:val="24"/>
+          <w:szCs w:val="24"/>
+        </w:rPr>
+        <w:t>若消息已过期，则可以在菜单栏中取消提醒。</w:t>
       </w:r>
     </w:p>
     <w:p>
       <w:pPr>
         <w:adjustRightInd w:val="0"/>
         <w:snapToGrid w:val="0"/>
-        <w:ind w:firstLineChars="200" w:firstLine="480"/>
+        <w:ind w:firstLineChars="200" w:firstLine="420"/>
         <w:rPr>
           <w:rFonts w:ascii="Times New Roman" w:eastAsia="宋体" w:hAnsi="Times New Roman" w:cs="Times New Roman"/>
           <w:sz w:val="24"/>
@@ -2133,15 +2247,14 @@
       </w:pPr>
       <w:r>
         <w:rPr>
-          <w:rFonts w:hint="eastAsia"/>
-          <w:sz w:val="24"/>
-          <w:szCs w:val="24"/>
-        </w:rPr>
+          <w:noProof/>
+        </w:rPr>
+        <w:lastRenderedPageBreak/>
         <w:drawing>
-          <wp:inline distT="0" distB="0" distL="0" distR="0" wp14:anchorId="5A7F50C0" wp14:editId="6149AA91">
-            <wp:extent cx="1639393" cy="2914986"/>
-            <wp:effectExtent l="0" t="0" r="0" b="0"/>
-            <wp:docPr id="12" name="图片 12"/>
+          <wp:inline distT="0" distB="0" distL="0" distR="0" wp14:anchorId="79552AE3" wp14:editId="535B4D2F">
+            <wp:extent cx="1675453" cy="2979102"/>
+            <wp:effectExtent l="0" t="0" r="1270" b="0"/>
+            <wp:docPr id="30" name="图片 30"/>
             <wp:cNvGraphicFramePr>
               <a:graphicFrameLocks xmlns:a="http://schemas.openxmlformats.org/drawingml/2006/main" noChangeAspect="1"/>
             </wp:cNvGraphicFramePr>
@@ -2149,7 +2262,7 @@
               <a:graphicData uri="http://schemas.openxmlformats.org/drawingml/2006/picture">
                 <pic:pic xmlns:pic="http://schemas.openxmlformats.org/drawingml/2006/picture">
                   <pic:nvPicPr>
-                    <pic:cNvPr id="0" name="Picture 15"/>
+                    <pic:cNvPr id="0" name="Picture 26"/>
                     <pic:cNvPicPr>
                       <a:picLocks noChangeAspect="1" noChangeArrowheads="1"/>
                     </pic:cNvPicPr>
@@ -2170,7 +2283,7 @@
                   <pic:spPr bwMode="auto">
                     <a:xfrm>
                       <a:off x="0" y="0"/>
-                      <a:ext cx="1646234" cy="2927150"/>
+                      <a:ext cx="1699630" cy="3022090"/>
                     </a:xfrm>
                     <a:prstGeom prst="rect">
                       <a:avLst/>
@@ -2188,15 +2301,13 @@
       </w:r>
       <w:r>
         <w:rPr>
-          <w:rFonts w:hint="eastAsia"/>
-          <w:sz w:val="24"/>
-          <w:szCs w:val="24"/>
+          <w:noProof/>
         </w:rPr>
         <w:drawing>
           <wp:inline distT="0" distB="0" distL="0" distR="0">
-            <wp:extent cx="1638605" cy="2913586"/>
-            <wp:effectExtent l="0" t="0" r="0" b="1270"/>
-            <wp:docPr id="14" name="图片 14"/>
+            <wp:extent cx="1681133" cy="2989205"/>
+            <wp:effectExtent l="0" t="0" r="0" b="1905"/>
+            <wp:docPr id="28" name="图片 28"/>
             <wp:cNvGraphicFramePr>
               <a:graphicFrameLocks xmlns:a="http://schemas.openxmlformats.org/drawingml/2006/main" noChangeAspect="1"/>
             </wp:cNvGraphicFramePr>
@@ -2204,7 +2315,7 @@
               <a:graphicData uri="http://schemas.openxmlformats.org/drawingml/2006/picture">
                 <pic:pic xmlns:pic="http://schemas.openxmlformats.org/drawingml/2006/picture">
                   <pic:nvPicPr>
-                    <pic:cNvPr id="0" name="Picture 19"/>
+                    <pic:cNvPr id="0" name="Picture 30"/>
                     <pic:cNvPicPr>
                       <a:picLocks noChangeAspect="1" noChangeArrowheads="1"/>
                     </pic:cNvPicPr>
@@ -2225,7 +2336,7 @@
                   <pic:spPr bwMode="auto">
                     <a:xfrm>
                       <a:off x="0" y="0"/>
-                      <a:ext cx="1645737" cy="2926268"/>
+                      <a:ext cx="1714254" cy="3048097"/>
                     </a:xfrm>
                     <a:prstGeom prst="rect">
                       <a:avLst/>
@@ -2243,14 +2354,13 @@
       </w:r>
       <w:r>
         <w:rPr>
-          <w:sz w:val="24"/>
-          <w:szCs w:val="24"/>
+          <w:noProof/>
         </w:rPr>
         <w:drawing>
-          <wp:inline distT="0" distB="0" distL="0" distR="0" wp14:anchorId="0C996733" wp14:editId="7418B91C">
-            <wp:extent cx="1638605" cy="2913584"/>
-            <wp:effectExtent l="0" t="0" r="0" b="1270"/>
-            <wp:docPr id="13" name="图片 13"/>
+          <wp:inline distT="0" distB="0" distL="0" distR="0">
+            <wp:extent cx="1561576" cy="893927"/>
+            <wp:effectExtent l="0" t="0" r="635" b="1905"/>
+            <wp:docPr id="29" name="图片 29"/>
             <wp:cNvGraphicFramePr>
               <a:graphicFrameLocks xmlns:a="http://schemas.openxmlformats.org/drawingml/2006/main" noChangeAspect="1"/>
             </wp:cNvGraphicFramePr>
@@ -2258,13 +2368,478 @@
               <a:graphicData uri="http://schemas.openxmlformats.org/drawingml/2006/picture">
                 <pic:pic xmlns:pic="http://schemas.openxmlformats.org/drawingml/2006/picture">
                   <pic:nvPicPr>
-                    <pic:cNvPr id="0" name="Picture 17"/>
+                    <pic:cNvPr id="0" name="Picture 32"/>
+                    <pic:cNvPicPr>
+                      <a:picLocks noChangeAspect="1" noChangeArrowheads="1"/>
+                    </pic:cNvPicPr>
+                  </pic:nvPicPr>
+                  <pic:blipFill rotWithShape="1">
+                    <a:blip r:embed="rId22" cstate="print">
+                      <a:extLst>
+                        <a:ext uri="{28A0092B-C50C-407E-A947-70E740481C1C}">
+                          <a14:useLocalDpi xmlns:a14="http://schemas.microsoft.com/office/drawing/2010/main" val="0"/>
+                        </a:ext>
+                      </a:extLst>
+                    </a:blip>
+                    <a:srcRect l="6629" t="34346" r="6584" b="37713"/>
+                    <a:stretch/>
+                  </pic:blipFill>
+                  <pic:spPr bwMode="auto">
+                    <a:xfrm>
+                      <a:off x="0" y="0"/>
+                      <a:ext cx="1590129" cy="910272"/>
+                    </a:xfrm>
+                    <a:prstGeom prst="rect">
+                      <a:avLst/>
+                    </a:prstGeom>
+                    <a:noFill/>
+                    <a:ln>
+                      <a:noFill/>
+                    </a:ln>
+                    <a:extLst>
+                      <a:ext uri="{53640926-AAD7-44D8-BBD7-CCE9431645EC}">
+                        <a14:shadowObscured xmlns:a14="http://schemas.microsoft.com/office/drawing/2010/main"/>
+                      </a:ext>
+                    </a:extLst>
+                  </pic:spPr>
+                </pic:pic>
+              </a:graphicData>
+            </a:graphic>
+          </wp:inline>
+        </w:drawing>
+      </w:r>
+    </w:p>
+    <w:p>
+      <w:pPr>
+        <w:adjustRightInd w:val="0"/>
+        <w:snapToGrid w:val="0"/>
+        <w:ind w:firstLineChars="600" w:firstLine="1440"/>
+        <w:rPr>
+          <w:rFonts w:ascii="Times New Roman" w:eastAsia="宋体" w:hAnsi="Times New Roman" w:cs="Times New Roman"/>
+          <w:sz w:val="24"/>
+          <w:szCs w:val="24"/>
+        </w:rPr>
+      </w:pPr>
+      <w:r>
+        <w:rPr>
+          <w:rStyle w:val="md-plain"/>
+          <w:rFonts w:ascii="Helvetica" w:hAnsi="Helvetica" w:cs="Helvetica" w:hint="eastAsia"/>
+          <w:color w:val="333333"/>
+          <w:sz w:val="24"/>
+          <w:szCs w:val="24"/>
+        </w:rPr>
+        <w:t>（</w:t>
+      </w:r>
+      <w:r>
+        <w:rPr>
+          <w:rStyle w:val="md-plain"/>
+          <w:rFonts w:ascii="Helvetica" w:hAnsi="Helvetica" w:cs="Helvetica" w:hint="eastAsia"/>
+          <w:color w:val="333333"/>
+          <w:sz w:val="24"/>
+          <w:szCs w:val="24"/>
+        </w:rPr>
+        <w:t>a</w:t>
+      </w:r>
+      <w:r>
+        <w:rPr>
+          <w:rStyle w:val="md-plain"/>
+          <w:rFonts w:ascii="Helvetica" w:hAnsi="Helvetica" w:cs="Helvetica" w:hint="eastAsia"/>
+          <w:color w:val="333333"/>
+          <w:sz w:val="24"/>
+          <w:szCs w:val="24"/>
+        </w:rPr>
+        <w:t>）</w:t>
+      </w:r>
+      <w:r>
+        <w:rPr>
+          <w:rFonts w:ascii="Times New Roman" w:eastAsia="宋体" w:hAnsi="Times New Roman" w:cs="Times New Roman" w:hint="eastAsia"/>
+          <w:sz w:val="24"/>
+          <w:szCs w:val="24"/>
+        </w:rPr>
+        <w:t xml:space="preserve">                  </w:t>
+      </w:r>
+      <w:r>
+        <w:rPr>
+          <w:rFonts w:ascii="Times New Roman" w:eastAsia="宋体" w:hAnsi="Times New Roman" w:cs="Times New Roman" w:hint="eastAsia"/>
+          <w:sz w:val="24"/>
+          <w:szCs w:val="24"/>
+        </w:rPr>
+        <w:t>（</w:t>
+      </w:r>
+      <w:r>
+        <w:rPr>
+          <w:rFonts w:ascii="Times New Roman" w:eastAsia="宋体" w:hAnsi="Times New Roman" w:cs="Times New Roman" w:hint="eastAsia"/>
+          <w:sz w:val="24"/>
+          <w:szCs w:val="24"/>
+        </w:rPr>
+        <w:t>b</w:t>
+      </w:r>
+      <w:r>
+        <w:rPr>
+          <w:rFonts w:ascii="Times New Roman" w:eastAsia="宋体" w:hAnsi="Times New Roman" w:cs="Times New Roman" w:hint="eastAsia"/>
+          <w:sz w:val="24"/>
+          <w:szCs w:val="24"/>
+        </w:rPr>
+        <w:t>）</w:t>
+      </w:r>
+      <w:r>
+        <w:rPr>
+          <w:rFonts w:ascii="Times New Roman" w:eastAsia="宋体" w:hAnsi="Times New Roman" w:cs="Times New Roman" w:hint="eastAsia"/>
+          <w:sz w:val="24"/>
+          <w:szCs w:val="24"/>
+        </w:rPr>
+        <w:t xml:space="preserve">           </w:t>
+      </w:r>
+      <w:r>
+        <w:rPr>
+          <w:rFonts w:ascii="Times New Roman" w:eastAsia="宋体" w:hAnsi="Times New Roman" w:cs="Times New Roman"/>
+          <w:sz w:val="24"/>
+          <w:szCs w:val="24"/>
+        </w:rPr>
+        <w:t xml:space="preserve"> </w:t>
+      </w:r>
+      <w:r>
+        <w:rPr>
+          <w:rFonts w:ascii="Times New Roman" w:eastAsia="宋体" w:hAnsi="Times New Roman" w:cs="Times New Roman" w:hint="eastAsia"/>
+          <w:sz w:val="24"/>
+          <w:szCs w:val="24"/>
+        </w:rPr>
+        <w:t xml:space="preserve">  </w:t>
+      </w:r>
+      <w:r>
+        <w:rPr>
+          <w:rFonts w:ascii="Times New Roman" w:eastAsia="宋体" w:hAnsi="Times New Roman" w:cs="Times New Roman" w:hint="eastAsia"/>
+          <w:sz w:val="24"/>
+          <w:szCs w:val="24"/>
+        </w:rPr>
+        <w:t>（</w:t>
+      </w:r>
+      <w:r>
+        <w:rPr>
+          <w:rFonts w:ascii="Times New Roman" w:eastAsia="宋体" w:hAnsi="Times New Roman" w:cs="Times New Roman" w:hint="eastAsia"/>
+          <w:sz w:val="24"/>
+          <w:szCs w:val="24"/>
+        </w:rPr>
+        <w:t>c</w:t>
+      </w:r>
+      <w:r>
+        <w:rPr>
+          <w:rFonts w:ascii="Times New Roman" w:eastAsia="宋体" w:hAnsi="Times New Roman" w:cs="Times New Roman" w:hint="eastAsia"/>
+          <w:sz w:val="24"/>
+          <w:szCs w:val="24"/>
+        </w:rPr>
+        <w:t>）</w:t>
+      </w:r>
+    </w:p>
+    <w:p>
+      <w:pPr>
+        <w:adjustRightInd w:val="0"/>
+        <w:snapToGrid w:val="0"/>
+        <w:jc w:val="center"/>
+        <w:rPr>
+          <w:rFonts w:ascii="Times New Roman" w:eastAsia="宋体" w:hAnsi="Times New Roman" w:cs="Times New Roman"/>
+          <w:sz w:val="24"/>
+          <w:szCs w:val="24"/>
+        </w:rPr>
+      </w:pPr>
+      <w:r>
+        <w:rPr>
+          <w:rFonts w:ascii="Times New Roman" w:eastAsia="宋体" w:hAnsi="Times New Roman" w:cs="Times New Roman" w:hint="eastAsia"/>
+          <w:sz w:val="24"/>
+          <w:szCs w:val="24"/>
+        </w:rPr>
+        <w:t>图</w:t>
+      </w:r>
+      <w:r>
+        <w:rPr>
+          <w:rFonts w:ascii="Times New Roman" w:eastAsia="宋体" w:hAnsi="Times New Roman" w:cs="Times New Roman" w:hint="eastAsia"/>
+          <w:sz w:val="24"/>
+          <w:szCs w:val="24"/>
+        </w:rPr>
+        <w:t>4</w:t>
+      </w:r>
+      <w:r>
+        <w:rPr>
+          <w:rFonts w:ascii="Times New Roman" w:eastAsia="宋体" w:hAnsi="Times New Roman" w:cs="Times New Roman" w:hint="eastAsia"/>
+          <w:sz w:val="24"/>
+          <w:szCs w:val="24"/>
+        </w:rPr>
+        <w:t xml:space="preserve"> </w:t>
+      </w:r>
+      <w:r>
+        <w:rPr>
+          <w:rFonts w:ascii="Times New Roman" w:eastAsia="宋体" w:hAnsi="Times New Roman" w:cs="Times New Roman" w:hint="eastAsia"/>
+          <w:sz w:val="24"/>
+          <w:szCs w:val="24"/>
+        </w:rPr>
+        <w:t>便签</w:t>
+      </w:r>
+      <w:r>
+        <w:rPr>
+          <w:rFonts w:ascii="Times New Roman" w:eastAsia="宋体" w:hAnsi="Times New Roman" w:cs="Times New Roman" w:hint="eastAsia"/>
+          <w:sz w:val="24"/>
+          <w:szCs w:val="24"/>
+        </w:rPr>
+        <w:t>设置提醒</w:t>
+      </w:r>
+      <w:r>
+        <w:rPr>
+          <w:rFonts w:ascii="Times New Roman" w:eastAsia="宋体" w:hAnsi="Times New Roman" w:cs="Times New Roman" w:hint="eastAsia"/>
+          <w:sz w:val="24"/>
+          <w:szCs w:val="24"/>
+        </w:rPr>
+        <w:t>界面</w:t>
+      </w:r>
+      <w:r>
+        <w:rPr>
+          <w:rFonts w:ascii="Times New Roman" w:eastAsia="宋体" w:hAnsi="Times New Roman" w:cs="Times New Roman" w:hint="eastAsia"/>
+          <w:sz w:val="24"/>
+          <w:szCs w:val="24"/>
+        </w:rPr>
+        <w:t xml:space="preserve"> </w:t>
+      </w:r>
+    </w:p>
+    <w:p>
+      <w:pPr>
+        <w:pStyle w:val="a9"/>
+        <w:numPr>
+          <w:ilvl w:val="3"/>
+          <w:numId w:val="1"/>
+        </w:numPr>
+        <w:adjustRightInd w:val="0"/>
+        <w:snapToGrid w:val="0"/>
+        <w:ind w:left="0" w:firstLineChars="0" w:firstLine="0"/>
+        <w:rPr>
+          <w:rFonts w:ascii="宋体" w:eastAsia="宋体" w:hAnsi="宋体" w:cs="Times New Roman"/>
+          <w:b/>
+          <w:sz w:val="24"/>
+          <w:szCs w:val="24"/>
+        </w:rPr>
+      </w:pPr>
+      <w:r>
+        <w:rPr>
+          <w:rFonts w:ascii="宋体" w:eastAsia="宋体" w:hAnsi="宋体" w:cs="Times New Roman" w:hint="eastAsia"/>
+          <w:b/>
+          <w:sz w:val="24"/>
+          <w:szCs w:val="24"/>
+        </w:rPr>
+        <w:t>便签</w:t>
+      </w:r>
+      <w:r>
+        <w:rPr>
+          <w:rFonts w:ascii="宋体" w:eastAsia="宋体" w:hAnsi="宋体" w:cs="Times New Roman" w:hint="eastAsia"/>
+          <w:b/>
+          <w:sz w:val="24"/>
+          <w:szCs w:val="24"/>
+        </w:rPr>
+        <w:t>导出文本</w:t>
+      </w:r>
+    </w:p>
+    <w:p>
+      <w:pPr>
+        <w:pStyle w:val="aa"/>
+        <w:ind w:firstLineChars="200" w:firstLine="480"/>
+        <w:rPr>
+          <w:sz w:val="24"/>
+          <w:szCs w:val="24"/>
+        </w:rPr>
+      </w:pPr>
+      <w:r>
+        <w:rPr>
+          <w:rFonts w:hint="eastAsia"/>
+          <w:sz w:val="24"/>
+          <w:szCs w:val="24"/>
+        </w:rPr>
+        <w:t>用户点击首页右上角的</w:t>
+      </w:r>
+      <w:r>
+        <w:rPr>
+          <w:rFonts w:hint="eastAsia"/>
+          <w:sz w:val="24"/>
+          <w:szCs w:val="24"/>
+        </w:rPr>
+        <w:t>菜单，</w:t>
+      </w:r>
+      <w:r>
+        <w:rPr>
+          <w:rFonts w:hint="eastAsia"/>
+          <w:sz w:val="24"/>
+          <w:szCs w:val="24"/>
+        </w:rPr>
+        <w:t>点击“</w:t>
+      </w:r>
+      <w:r>
+        <w:rPr>
+          <w:rFonts w:hint="eastAsia"/>
+          <w:sz w:val="24"/>
+          <w:szCs w:val="24"/>
+        </w:rPr>
+        <w:t>导出文本</w:t>
+      </w:r>
+      <w:r>
+        <w:rPr>
+          <w:rFonts w:hint="eastAsia"/>
+          <w:sz w:val="24"/>
+          <w:szCs w:val="24"/>
+        </w:rPr>
+        <w:t>”菜单项（见图</w:t>
+      </w:r>
+      <w:r>
+        <w:rPr>
+          <w:rFonts w:hint="eastAsia"/>
+          <w:sz w:val="24"/>
+          <w:szCs w:val="24"/>
+        </w:rPr>
+        <w:t>5</w:t>
+      </w:r>
+      <w:r>
+        <w:rPr>
+          <w:rFonts w:hint="eastAsia"/>
+          <w:sz w:val="24"/>
+          <w:szCs w:val="24"/>
+        </w:rPr>
+        <w:t>（</w:t>
+      </w:r>
+      <w:r>
+        <w:rPr>
+          <w:rFonts w:hint="eastAsia"/>
+          <w:sz w:val="24"/>
+          <w:szCs w:val="24"/>
+        </w:rPr>
+        <w:t>a</w:t>
+      </w:r>
+      <w:r>
+        <w:rPr>
+          <w:rFonts w:hint="eastAsia"/>
+          <w:sz w:val="24"/>
+          <w:szCs w:val="24"/>
+        </w:rPr>
+        <w:t>）</w:t>
+      </w:r>
+      <w:r>
+        <w:rPr>
+          <w:rFonts w:hint="eastAsia"/>
+          <w:sz w:val="24"/>
+          <w:szCs w:val="24"/>
+        </w:rPr>
+        <w:t>）</w:t>
+      </w:r>
+      <w:r>
+        <w:rPr>
+          <w:rFonts w:hint="eastAsia"/>
+          <w:sz w:val="24"/>
+          <w:szCs w:val="24"/>
+        </w:rPr>
+        <w:t>即可将便签导入本地存储，导出</w:t>
+      </w:r>
+      <w:proofErr w:type="gramStart"/>
+      <w:r>
+        <w:rPr>
+          <w:rFonts w:hint="eastAsia"/>
+          <w:sz w:val="24"/>
+          <w:szCs w:val="24"/>
+        </w:rPr>
+        <w:t>成功弹窗会</w:t>
+      </w:r>
+      <w:proofErr w:type="gramEnd"/>
+      <w:r>
+        <w:rPr>
+          <w:rFonts w:hint="eastAsia"/>
+          <w:sz w:val="24"/>
+          <w:szCs w:val="24"/>
+        </w:rPr>
+        <w:t>显示存储地址</w:t>
+      </w:r>
+      <w:r>
+        <w:rPr>
+          <w:rFonts w:hint="eastAsia"/>
+          <w:sz w:val="24"/>
+          <w:szCs w:val="24"/>
+        </w:rPr>
+        <w:t>（见图</w:t>
+      </w:r>
+      <w:r>
+        <w:rPr>
+          <w:rFonts w:hint="eastAsia"/>
+          <w:sz w:val="24"/>
+          <w:szCs w:val="24"/>
+        </w:rPr>
+        <w:t>5</w:t>
+      </w:r>
+      <w:r>
+        <w:rPr>
+          <w:rFonts w:hint="eastAsia"/>
+          <w:sz w:val="24"/>
+          <w:szCs w:val="24"/>
+        </w:rPr>
+        <w:t>（</w:t>
+      </w:r>
+      <w:r>
+        <w:rPr>
+          <w:rFonts w:hint="eastAsia"/>
+          <w:sz w:val="24"/>
+          <w:szCs w:val="24"/>
+        </w:rPr>
+        <w:t>b</w:t>
+      </w:r>
+      <w:r>
+        <w:rPr>
+          <w:rFonts w:hint="eastAsia"/>
+          <w:sz w:val="24"/>
+          <w:szCs w:val="24"/>
+        </w:rPr>
+        <w:t>）</w:t>
+      </w:r>
+      <w:r>
+        <w:rPr>
+          <w:rFonts w:hint="eastAsia"/>
+          <w:sz w:val="24"/>
+          <w:szCs w:val="24"/>
+        </w:rPr>
+        <w:t>。</w:t>
+      </w:r>
+    </w:p>
+    <w:p>
+      <w:pPr>
+        <w:pStyle w:val="a9"/>
+        <w:adjustRightInd w:val="0"/>
+        <w:snapToGrid w:val="0"/>
+        <w:ind w:firstLineChars="0" w:firstLine="0"/>
+        <w:rPr>
+          <w:rFonts w:ascii="宋体" w:eastAsia="宋体" w:hAnsi="宋体" w:cs="Times New Roman" w:hint="eastAsia"/>
+          <w:b/>
+          <w:sz w:val="24"/>
+          <w:szCs w:val="24"/>
+        </w:rPr>
+      </w:pPr>
+    </w:p>
+    <w:p>
+      <w:pPr>
+        <w:jc w:val="center"/>
+      </w:pPr>
+      <w:r>
+        <w:rPr>
+          <w:rFonts w:hint="eastAsia"/>
+        </w:rPr>
+        <w:drawing>
+          <wp:inline distT="0" distB="0" distL="0" distR="0">
+            <wp:extent cx="2176512" cy="3870033"/>
+            <wp:effectExtent l="0" t="0" r="0" b="0"/>
+            <wp:docPr id="1" name="图片 1"/>
+            <wp:cNvGraphicFramePr>
+              <a:graphicFrameLocks xmlns:a="http://schemas.openxmlformats.org/drawingml/2006/main" noChangeAspect="1"/>
+            </wp:cNvGraphicFramePr>
+            <a:graphic xmlns:a="http://schemas.openxmlformats.org/drawingml/2006/main">
+              <a:graphicData uri="http://schemas.openxmlformats.org/drawingml/2006/picture">
+                <pic:pic xmlns:pic="http://schemas.openxmlformats.org/drawingml/2006/picture">
+                  <pic:nvPicPr>
+                    <pic:cNvPr id="0" name="Picture 1"/>
                     <pic:cNvPicPr>
                       <a:picLocks noChangeAspect="1" noChangeArrowheads="1"/>
                     </pic:cNvPicPr>
                   </pic:nvPicPr>
                   <pic:blipFill>
-                    <a:blip r:embed="rId22" cstate="print">
+                    <a:blip r:embed="rId23" cstate="print">
                       <a:extLst>
                         <a:ext uri="{28A0092B-C50C-407E-A947-70E740481C1C}">
                           <a14:useLocalDpi xmlns:a14="http://schemas.microsoft.com/office/drawing/2010/main" val="0"/>
@@ -2279,7 +2854,7 @@
                   <pic:spPr bwMode="auto">
                     <a:xfrm>
                       <a:off x="0" y="0"/>
-                      <a:ext cx="1661835" cy="2954890"/>
+                      <a:ext cx="2185177" cy="3885441"/>
                     </a:xfrm>
                     <a:prstGeom prst="rect">
                       <a:avLst/>
@@ -2295,111 +2870,81 @@
           </wp:inline>
         </w:drawing>
       </w:r>
+      <w:r>
+        <w:drawing>
+          <wp:inline distT="0" distB="0" distL="0" distR="0" wp14:anchorId="1DDCD8F6" wp14:editId="3C7C27F0">
+            <wp:extent cx="2175250" cy="3867788"/>
+            <wp:effectExtent l="0" t="0" r="0" b="0"/>
+            <wp:docPr id="3" name="图片 3"/>
+            <wp:cNvGraphicFramePr>
+              <a:graphicFrameLocks xmlns:a="http://schemas.openxmlformats.org/drawingml/2006/main" noChangeAspect="1"/>
+            </wp:cNvGraphicFramePr>
+            <a:graphic xmlns:a="http://schemas.openxmlformats.org/drawingml/2006/main">
+              <a:graphicData uri="http://schemas.openxmlformats.org/drawingml/2006/picture">
+                <pic:pic xmlns:pic="http://schemas.openxmlformats.org/drawingml/2006/picture">
+                  <pic:nvPicPr>
+                    <pic:cNvPr id="0" name="Picture 3"/>
+                    <pic:cNvPicPr>
+                      <a:picLocks noChangeAspect="1" noChangeArrowheads="1"/>
+                    </pic:cNvPicPr>
+                  </pic:nvPicPr>
+                  <pic:blipFill>
+                    <a:blip r:embed="rId24" cstate="print">
+                      <a:extLst>
+                        <a:ext uri="{28A0092B-C50C-407E-A947-70E740481C1C}">
+                          <a14:useLocalDpi xmlns:a14="http://schemas.microsoft.com/office/drawing/2010/main" val="0"/>
+                        </a:ext>
+                      </a:extLst>
+                    </a:blip>
+                    <a:srcRect/>
+                    <a:stretch>
+                      <a:fillRect/>
+                    </a:stretch>
+                  </pic:blipFill>
+                  <pic:spPr bwMode="auto">
+                    <a:xfrm>
+                      <a:off x="0" y="0"/>
+                      <a:ext cx="2197844" cy="3907962"/>
+                    </a:xfrm>
+                    <a:prstGeom prst="rect">
+                      <a:avLst/>
+                    </a:prstGeom>
+                    <a:noFill/>
+                    <a:ln>
+                      <a:noFill/>
+                    </a:ln>
+                  </pic:spPr>
+                </pic:pic>
+              </a:graphicData>
+            </a:graphic>
+          </wp:inline>
+        </w:drawing>
+      </w:r>
     </w:p>
     <w:p>
       <w:pPr>
-        <w:adjustRightInd w:val="0"/>
-        <w:snapToGrid w:val="0"/>
-        <w:ind w:firstLineChars="600" w:firstLine="1440"/>
-        <w:rPr>
-          <w:rFonts w:ascii="Times New Roman" w:eastAsia="宋体" w:hAnsi="Times New Roman" w:cs="Times New Roman" w:hint="eastAsia"/>
-          <w:sz w:val="24"/>
-          <w:szCs w:val="24"/>
-        </w:rPr>
-      </w:pPr>
-      <w:r>
-        <w:rPr>
-          <w:rStyle w:val="md-plain"/>
-          <w:rFonts w:ascii="Helvetica" w:hAnsi="Helvetica" w:cs="Helvetica" w:hint="eastAsia"/>
-          <w:color w:val="333333"/>
-          <w:sz w:val="24"/>
-          <w:szCs w:val="24"/>
-        </w:rPr>
-        <w:t>（</w:t>
-      </w:r>
-      <w:r>
-        <w:rPr>
-          <w:rStyle w:val="md-plain"/>
-          <w:rFonts w:ascii="Helvetica" w:hAnsi="Helvetica" w:cs="Helvetica" w:hint="eastAsia"/>
-          <w:color w:val="333333"/>
-          <w:sz w:val="24"/>
-          <w:szCs w:val="24"/>
-        </w:rPr>
-        <w:t>a</w:t>
-      </w:r>
-      <w:r>
-        <w:rPr>
-          <w:rStyle w:val="md-plain"/>
-          <w:rFonts w:ascii="Helvetica" w:hAnsi="Helvetica" w:cs="Helvetica" w:hint="eastAsia"/>
-          <w:color w:val="333333"/>
-          <w:sz w:val="24"/>
-          <w:szCs w:val="24"/>
-        </w:rPr>
-        <w:t>）</w:t>
-      </w:r>
-      <w:r>
-        <w:rPr>
-          <w:rFonts w:ascii="Times New Roman" w:eastAsia="宋体" w:hAnsi="Times New Roman" w:cs="Times New Roman" w:hint="eastAsia"/>
-          <w:sz w:val="24"/>
-          <w:szCs w:val="24"/>
-        </w:rPr>
-        <w:t xml:space="preserve">                     </w:t>
-      </w:r>
-      <w:r>
-        <w:rPr>
-          <w:rFonts w:ascii="Times New Roman" w:eastAsia="宋体" w:hAnsi="Times New Roman" w:cs="Times New Roman" w:hint="eastAsia"/>
-          <w:sz w:val="24"/>
-          <w:szCs w:val="24"/>
-        </w:rPr>
-        <w:t>（</w:t>
-      </w:r>
-      <w:r>
-        <w:rPr>
-          <w:rFonts w:ascii="Times New Roman" w:eastAsia="宋体" w:hAnsi="Times New Roman" w:cs="Times New Roman" w:hint="eastAsia"/>
-          <w:sz w:val="24"/>
-          <w:szCs w:val="24"/>
-        </w:rPr>
-        <w:t>b</w:t>
-      </w:r>
-      <w:r>
-        <w:rPr>
-          <w:rFonts w:ascii="Times New Roman" w:eastAsia="宋体" w:hAnsi="Times New Roman" w:cs="Times New Roman" w:hint="eastAsia"/>
-          <w:sz w:val="24"/>
-          <w:szCs w:val="24"/>
-        </w:rPr>
-        <w:t>）</w:t>
-      </w:r>
-      <w:r>
-        <w:rPr>
-          <w:rFonts w:ascii="Times New Roman" w:eastAsia="宋体" w:hAnsi="Times New Roman" w:cs="Times New Roman" w:hint="eastAsia"/>
-          <w:sz w:val="24"/>
-          <w:szCs w:val="24"/>
-        </w:rPr>
-        <w:t xml:space="preserve">                     </w:t>
-      </w:r>
-      <w:r>
-        <w:rPr>
-          <w:rFonts w:ascii="Times New Roman" w:eastAsia="宋体" w:hAnsi="Times New Roman" w:cs="Times New Roman" w:hint="eastAsia"/>
-          <w:sz w:val="24"/>
-          <w:szCs w:val="24"/>
-        </w:rPr>
-        <w:t>（</w:t>
-      </w:r>
-      <w:r>
-        <w:rPr>
-          <w:rFonts w:ascii="Times New Roman" w:eastAsia="宋体" w:hAnsi="Times New Roman" w:cs="Times New Roman" w:hint="eastAsia"/>
-          <w:sz w:val="24"/>
-          <w:szCs w:val="24"/>
-        </w:rPr>
-        <w:t>c</w:t>
-      </w:r>
-      <w:r>
-        <w:rPr>
-          <w:rFonts w:ascii="Times New Roman" w:eastAsia="宋体" w:hAnsi="Times New Roman" w:cs="Times New Roman" w:hint="eastAsia"/>
-          <w:sz w:val="24"/>
-          <w:szCs w:val="24"/>
-        </w:rPr>
-        <w:t>）</w:t>
+        <w:pStyle w:val="a9"/>
+        <w:numPr>
+          <w:ilvl w:val="0"/>
+          <w:numId w:val="10"/>
+        </w:numPr>
+        <w:ind w:firstLineChars="0"/>
+        <w:jc w:val="center"/>
+      </w:pPr>
+      <w:r>
+        <w:rPr>
+          <w:rFonts w:hint="eastAsia"/>
+        </w:rPr>
+        <w:t xml:space="preserve"> </w:t>
+      </w:r>
+      <w:r>
+        <w:t xml:space="preserve">                      </w:t>
+      </w:r>
+      <w:r>
+        <w:rPr>
+          <w:rFonts w:hint="eastAsia"/>
+        </w:rPr>
+        <w:t>（b）</w:t>
       </w:r>
     </w:p>
     <w:p>
@@ -2427,7 +2972,15 @@
           <w:sz w:val="24"/>
           <w:szCs w:val="24"/>
         </w:rPr>
-        <w:t>4</w:t>
+        <w:t>5</w:t>
+      </w:r>
+      <w:r>
+        <w:rPr>
+          <w:rFonts w:ascii="Times New Roman" w:eastAsia="宋体" w:hAnsi="Times New Roman" w:cs="Times New Roman"/>
+          <w:sz w:val="24"/>
+          <w:szCs w:val="24"/>
+        </w:rPr>
+        <w:t xml:space="preserve"> </w:t>
       </w:r>
       <w:r>
         <w:rPr>
@@ -2435,31 +2988,17 @@
           <w:sz w:val="24"/>
           <w:szCs w:val="24"/>
         </w:rPr>
-        <w:t xml:space="preserve"> </w:t>
-      </w:r>
+        <w:t>导出文</w:t>
+      </w:r>
+      <w:bookmarkStart w:id="2" w:name="_GoBack"/>
+      <w:bookmarkEnd w:id="2"/>
       <w:r>
         <w:rPr>
           <w:rFonts w:ascii="Times New Roman" w:eastAsia="宋体" w:hAnsi="Times New Roman" w:cs="Times New Roman" w:hint="eastAsia"/>
           <w:sz w:val="24"/>
           <w:szCs w:val="24"/>
         </w:rPr>
-        <w:t>便签</w:t>
-      </w:r>
-      <w:r>
-        <w:rPr>
-          <w:rFonts w:ascii="Times New Roman" w:eastAsia="宋体" w:hAnsi="Times New Roman" w:cs="Times New Roman" w:hint="eastAsia"/>
-          <w:sz w:val="24"/>
-          <w:szCs w:val="24"/>
-        </w:rPr>
-        <w:t>设置提醒</w:t>
-      </w:r>
-      <w:r>
-        <w:rPr>
-          <w:rFonts w:ascii="Times New Roman" w:eastAsia="宋体" w:hAnsi="Times New Roman" w:cs="Times New Roman" w:hint="eastAsia"/>
-          <w:sz w:val="24"/>
-          <w:szCs w:val="24"/>
-        </w:rPr>
-        <w:t>界面</w:t>
+        <w:t>本功能</w:t>
       </w:r>
     </w:p>
     <w:sectPr>
@@ -2614,6 +3153,95 @@
     </w:lvl>
   </w:abstractNum>
   <w:abstractNum w:abstractNumId="2" w15:restartNumberingAfterBreak="0">
+    <w:nsid w:val="02147B0B"/>
+    <w:multiLevelType w:val="hybridMultilevel"/>
+    <w:tmpl w:val="7B889828"/>
+    <w:lvl w:ilvl="0" w:tplc="5D6EB0D6">
+      <w:start w:val="1"/>
+      <w:numFmt w:val="lowerLetter"/>
+      <w:lvlText w:val="（%1）"/>
+      <w:lvlJc w:val="left"/>
+      <w:pPr>
+        <w:ind w:left="720" w:hanging="720"/>
+      </w:pPr>
+      <w:rPr>
+        <w:rFonts w:hint="default"/>
+      </w:rPr>
+    </w:lvl>
+    <w:lvl w:ilvl="1" w:tplc="04090019" w:tentative="1">
+      <w:start w:val="1"/>
+      <w:numFmt w:val="lowerLetter"/>
+      <w:lvlText w:val="%2)"/>
+      <w:lvlJc w:val="left"/>
+      <w:pPr>
+        <w:ind w:left="840" w:hanging="420"/>
+      </w:pPr>
+    </w:lvl>
+    <w:lvl w:ilvl="2" w:tplc="0409001B" w:tentative="1">
+      <w:start w:val="1"/>
+      <w:numFmt w:val="lowerRoman"/>
+      <w:lvlText w:val="%3."/>
+      <w:lvlJc w:val="right"/>
+      <w:pPr>
+        <w:ind w:left="1260" w:hanging="420"/>
+      </w:pPr>
+    </w:lvl>
+    <w:lvl w:ilvl="3" w:tplc="0409000F" w:tentative="1">
+      <w:start w:val="1"/>
+      <w:numFmt w:val="decimal"/>
+      <w:lvlText w:val="%4."/>
+      <w:lvlJc w:val="left"/>
+      <w:pPr>
+        <w:ind w:left="1680" w:hanging="420"/>
+      </w:pPr>
+    </w:lvl>
+    <w:lvl w:ilvl="4" w:tplc="04090019" w:tentative="1">
+      <w:start w:val="1"/>
+      <w:numFmt w:val="lowerLetter"/>
+      <w:lvlText w:val="%5)"/>
+      <w:lvlJc w:val="left"/>
+      <w:pPr>
+        <w:ind w:left="2100" w:hanging="420"/>
+      </w:pPr>
+    </w:lvl>
+    <w:lvl w:ilvl="5" w:tplc="0409001B" w:tentative="1">
+      <w:start w:val="1"/>
+      <w:numFmt w:val="lowerRoman"/>
+      <w:lvlText w:val="%6."/>
+      <w:lvlJc w:val="right"/>
+      <w:pPr>
+        <w:ind w:left="2520" w:hanging="420"/>
+      </w:pPr>
+    </w:lvl>
+    <w:lvl w:ilvl="6" w:tplc="0409000F" w:tentative="1">
+      <w:start w:val="1"/>
+      <w:numFmt w:val="decimal"/>
+      <w:lvlText w:val="%7."/>
+      <w:lvlJc w:val="left"/>
+      <w:pPr>
+        <w:ind w:left="2940" w:hanging="420"/>
+      </w:pPr>
+    </w:lvl>
+    <w:lvl w:ilvl="7" w:tplc="04090019" w:tentative="1">
+      <w:start w:val="1"/>
+      <w:numFmt w:val="lowerLetter"/>
+      <w:lvlText w:val="%8)"/>
+      <w:lvlJc w:val="left"/>
+      <w:pPr>
+        <w:ind w:left="3360" w:hanging="420"/>
+      </w:pPr>
+    </w:lvl>
+    <w:lvl w:ilvl="8" w:tplc="0409001B" w:tentative="1">
+      <w:start w:val="1"/>
+      <w:numFmt w:val="lowerRoman"/>
+      <w:lvlText w:val="%9."/>
+      <w:lvlJc w:val="right"/>
+      <w:pPr>
+        <w:ind w:left="3780" w:hanging="420"/>
+      </w:pPr>
+    </w:lvl>
+  </w:abstractNum>
+  <w:abstractNum w:abstractNumId="3" w15:restartNumberingAfterBreak="0">
     <w:nsid w:val="0DB214DD"/>
     <w:multiLevelType w:val="hybridMultilevel"/>
     <w:tmpl w:val="384AEEA6"/>
@@ -2702,7 +3330,7 @@
       </w:pPr>
     </w:lvl>
   </w:abstractNum>
-  <w:abstractNum w:abstractNumId="3" w15:restartNumberingAfterBreak="0">
+  <w:abstractNum w:abstractNumId="4" w15:restartNumberingAfterBreak="0">
     <w:nsid w:val="20481D6B"/>
     <w:multiLevelType w:val="hybridMultilevel"/>
     <w:tmpl w:val="297CD54C"/>
@@ -2791,7 +3419,7 @@
       </w:pPr>
     </w:lvl>
   </w:abstractNum>
-  <w:abstractNum w:abstractNumId="4" w15:restartNumberingAfterBreak="0">
+  <w:abstractNum w:abstractNumId="5" w15:restartNumberingAfterBreak="0">
     <w:nsid w:val="2A1C37C0"/>
     <w:multiLevelType w:val="hybridMultilevel"/>
     <w:tmpl w:val="F7E26348"/>
@@ -2881,7 +3509,7 @@
       </w:pPr>
     </w:lvl>
   </w:abstractNum>
-  <w:abstractNum w:abstractNumId="5" w15:restartNumberingAfterBreak="0">
+  <w:abstractNum w:abstractNumId="6" w15:restartNumberingAfterBreak="0">
     <w:nsid w:val="2BBF76F7"/>
     <w:multiLevelType w:val="hybridMultilevel"/>
     <w:tmpl w:val="8BE67B14"/>
@@ -2970,7 +3598,7 @@
       </w:pPr>
     </w:lvl>
   </w:abstractNum>
-  <w:abstractNum w:abstractNumId="6" w15:restartNumberingAfterBreak="0">
+  <w:abstractNum w:abstractNumId="7" w15:restartNumberingAfterBreak="0">
     <w:nsid w:val="4A277638"/>
     <w:multiLevelType w:val="multilevel"/>
     <w:tmpl w:val="F11A08C4"/>
@@ -3062,7 +3690,7 @@
       </w:pPr>
     </w:lvl>
   </w:abstractNum>
-  <w:abstractNum w:abstractNumId="7" w15:restartNumberingAfterBreak="0">
+  <w:abstractNum w:abstractNumId="8" w15:restartNumberingAfterBreak="0">
     <w:nsid w:val="555F6CE8"/>
     <w:multiLevelType w:val="hybridMultilevel"/>
     <w:tmpl w:val="4E22C20E"/>
@@ -3151,7 +3779,7 @@
       </w:pPr>
     </w:lvl>
   </w:abstractNum>
-  <w:abstractNum w:abstractNumId="8" w15:restartNumberingAfterBreak="0">
+  <w:abstractNum w:abstractNumId="9" w15:restartNumberingAfterBreak="0">
     <w:nsid w:val="79230D28"/>
     <w:multiLevelType w:val="hybridMultilevel"/>
     <w:tmpl w:val="CA90ACE0"/>
@@ -3241,7 +3869,7 @@
     </w:lvl>
   </w:abstractNum>
   <w:num w:numId="1">
-    <w:abstractNumId w:val="6"/>
+    <w:abstractNumId w:val="7"/>
   </w:num>
   <w:num w:numId="2">
     <w:abstractNumId w:val="0"/>
@@ -3250,22 +3878,25 @@
     <w:abstractNumId w:val="1"/>
   </w:num>
   <w:num w:numId="4">
-    <w:abstractNumId w:val="7"/>
+    <w:abstractNumId w:val="8"/>
   </w:num>
   <w:num w:numId="5">
+    <w:abstractNumId w:val="4"/>
+  </w:num>
+  <w:num w:numId="6">
+    <w:abstractNumId w:val="5"/>
+  </w:num>
+  <w:num w:numId="7">
+    <w:abstractNumId w:val="6"/>
+  </w:num>
+  <w:num w:numId="8">
     <w:abstractNumId w:val="3"/>
   </w:num>
-  <w:num w:numId="6">
-    <w:abstractNumId w:val="4"/>
+  <w:num w:numId="9">
+    <w:abstractNumId w:val="9"/>
   </w:num>
-  <w:num w:numId="7">
-    <w:abstractNumId w:val="5"/>
-  </w:num>
-  <w:num w:numId="8">
+  <w:num w:numId="10">
     <w:abstractNumId w:val="2"/>
-  </w:num>
-  <w:num w:numId="9">
-    <w:abstractNumId w:val="8"/>
   </w:num>
 </w:numbering>
 </file>
@@ -4263,7 +4894,7 @@
 </file>
 
 <file path=customXml/itemProps2.xml><?xml version="1.0" encoding="utf-8"?>
-<ds:datastoreItem xmlns:ds="http://schemas.openxmlformats.org/officeDocument/2006/customXml" ds:itemID="{FFCC85D6-B656-433C-8627-6D0DB30E840A}">
+<ds:datastoreItem xmlns:ds="http://schemas.openxmlformats.org/officeDocument/2006/customXml" ds:itemID="{7E60B835-E070-4E70-B8EF-8C1A954C97E3}">
   <ds:schemaRefs>
     <ds:schemaRef ds:uri="http://schemas.openxmlformats.org/officeDocument/2006/bibliography"/>
   </ds:schemaRefs>
